--- a/moduloversigt.docx
+++ b/moduloversigt.docx
@@ -99,7 +99,6 @@
             <w:pPr>
               <w:spacing w:line="276" w:lineRule="auto"/>
             </w:pPr>
-            <w:proofErr w:type="spellStart"/>
             <w:r>
               <w:rPr>
                 <w:rFonts w:ascii="Consolas" w:hAnsi="Consolas" w:cs="Consolas"/>
@@ -110,7 +109,6 @@
               </w:rPr>
               <w:t>void</w:t>
             </w:r>
-            <w:proofErr w:type="spellEnd"/>
             <w:r>
               <w:rPr>
                 <w:rFonts w:ascii="Consolas" w:hAnsi="Consolas" w:cs="Consolas"/>
@@ -151,13 +149,8 @@
             <w:pPr>
               <w:spacing w:line="276" w:lineRule="auto"/>
             </w:pPr>
-            <w:proofErr w:type="spellStart"/>
-            <w:r>
-              <w:t>Intialisér</w:t>
-            </w:r>
-            <w:proofErr w:type="spellEnd"/>
-            <w:r>
-              <w:t xml:space="preserve"> Timer 1</w:t>
+            <w:r>
+              <w:t>Intialisér Timer 1</w:t>
             </w:r>
           </w:p>
         </w:tc>
@@ -185,7 +178,6 @@
             <w:pPr>
               <w:spacing w:line="276" w:lineRule="auto"/>
             </w:pPr>
-            <w:proofErr w:type="spellStart"/>
             <w:r>
               <w:rPr>
                 <w:rFonts w:ascii="Consolas" w:hAnsi="Consolas" w:cs="Consolas"/>
@@ -196,7 +188,6 @@
               </w:rPr>
               <w:t>void</w:t>
             </w:r>
-            <w:proofErr w:type="spellEnd"/>
             <w:r>
               <w:rPr>
                 <w:rFonts w:ascii="Consolas" w:hAnsi="Consolas" w:cs="Consolas"/>
@@ -237,13 +228,11 @@
             <w:pPr>
               <w:spacing w:line="276" w:lineRule="auto"/>
             </w:pPr>
-            <w:proofErr w:type="spellStart"/>
-            <w:r>
-              <w:t>Intialisér</w:t>
-            </w:r>
-            <w:proofErr w:type="spellEnd"/>
-            <w:r>
-              <w:t xml:space="preserve"> Timer 1</w:t>
+            <w:r>
+              <w:t xml:space="preserve">Intialisér Timer </w:t>
+            </w:r>
+            <w:r>
+              <w:t>3</w:t>
             </w:r>
             <w:r>
               <w:t xml:space="preserve"> (benyttes ikke)</w:t>
@@ -274,7 +263,6 @@
             <w:pPr>
               <w:spacing w:line="276" w:lineRule="auto"/>
             </w:pPr>
-            <w:proofErr w:type="spellStart"/>
             <w:r>
               <w:rPr>
                 <w:rFonts w:ascii="Consolas" w:hAnsi="Consolas" w:cs="Consolas"/>
@@ -285,19 +273,16 @@
               </w:rPr>
               <w:t>void</w:t>
             </w:r>
-            <w:proofErr w:type="spellEnd"/>
-            <w:r>
-              <w:rPr>
-                <w:rFonts w:ascii="Consolas" w:hAnsi="Consolas" w:cs="Consolas"/>
-                <w:color w:val="A31515"/>
-                <w:sz w:val="19"/>
-                <w:szCs w:val="19"/>
-                <w:highlight w:val="white"/>
-              </w:rPr>
-              <w:t xml:space="preserve"> </w:t>
-            </w:r>
-            <w:proofErr w:type="spellStart"/>
-            <w:proofErr w:type="gramStart"/>
+            <w:r>
+              <w:rPr>
+                <w:rFonts w:ascii="Consolas" w:hAnsi="Consolas" w:cs="Consolas"/>
+                <w:color w:val="A31515"/>
+                <w:sz w:val="19"/>
+                <w:szCs w:val="19"/>
+                <w:highlight w:val="white"/>
+              </w:rPr>
+              <w:t xml:space="preserve"> </w:t>
+            </w:r>
             <w:r>
               <w:rPr>
                 <w:rFonts w:ascii="Consolas" w:hAnsi="Consolas" w:cs="Consolas"/>
@@ -308,27 +293,15 @@
               </w:rPr>
               <w:t>initFastPWM</w:t>
             </w:r>
-            <w:proofErr w:type="spellEnd"/>
-            <w:r>
-              <w:rPr>
-                <w:rFonts w:ascii="Consolas" w:hAnsi="Consolas" w:cs="Consolas"/>
-                <w:color w:val="000000"/>
-                <w:sz w:val="19"/>
-                <w:szCs w:val="19"/>
-                <w:highlight w:val="white"/>
-              </w:rPr>
-              <w:t>(</w:t>
-            </w:r>
-            <w:proofErr w:type="gramEnd"/>
-            <w:r>
-              <w:rPr>
-                <w:rFonts w:ascii="Consolas" w:hAnsi="Consolas" w:cs="Consolas"/>
-                <w:color w:val="000000"/>
-                <w:sz w:val="19"/>
-                <w:szCs w:val="19"/>
-                <w:highlight w:val="white"/>
-              </w:rPr>
-              <w:t>)</w:t>
+            <w:r>
+              <w:rPr>
+                <w:rFonts w:ascii="Consolas" w:hAnsi="Consolas" w:cs="Consolas"/>
+                <w:color w:val="000000"/>
+                <w:sz w:val="19"/>
+                <w:szCs w:val="19"/>
+                <w:highlight w:val="white"/>
+              </w:rPr>
+              <w:t>()</w:t>
             </w:r>
           </w:p>
         </w:tc>
@@ -377,7 +350,6 @@
             <w:pPr>
               <w:spacing w:line="276" w:lineRule="auto"/>
             </w:pPr>
-            <w:proofErr w:type="spellStart"/>
             <w:r>
               <w:rPr>
                 <w:rFonts w:ascii="Consolas" w:hAnsi="Consolas" w:cs="Consolas"/>
@@ -388,19 +360,16 @@
               </w:rPr>
               <w:t>void</w:t>
             </w:r>
-            <w:proofErr w:type="spellEnd"/>
-            <w:r>
-              <w:rPr>
-                <w:rFonts w:ascii="Consolas" w:hAnsi="Consolas" w:cs="Consolas"/>
-                <w:color w:val="A31515"/>
-                <w:sz w:val="19"/>
-                <w:szCs w:val="19"/>
-                <w:highlight w:val="white"/>
-              </w:rPr>
-              <w:t xml:space="preserve"> </w:t>
-            </w:r>
-            <w:proofErr w:type="spellStart"/>
-            <w:proofErr w:type="gramStart"/>
+            <w:r>
+              <w:rPr>
+                <w:rFonts w:ascii="Consolas" w:hAnsi="Consolas" w:cs="Consolas"/>
+                <w:color w:val="A31515"/>
+                <w:sz w:val="19"/>
+                <w:szCs w:val="19"/>
+                <w:highlight w:val="white"/>
+              </w:rPr>
+              <w:t xml:space="preserve"> </w:t>
+            </w:r>
             <w:r>
               <w:rPr>
                 <w:rFonts w:ascii="Consolas" w:hAnsi="Consolas" w:cs="Consolas"/>
@@ -411,27 +380,15 @@
               </w:rPr>
               <w:t>initPhaseCorrPWM</w:t>
             </w:r>
-            <w:proofErr w:type="spellEnd"/>
-            <w:r>
-              <w:rPr>
-                <w:rFonts w:ascii="Consolas" w:hAnsi="Consolas" w:cs="Consolas"/>
-                <w:color w:val="000000"/>
-                <w:sz w:val="19"/>
-                <w:szCs w:val="19"/>
-                <w:highlight w:val="white"/>
-              </w:rPr>
-              <w:t>(</w:t>
-            </w:r>
-            <w:proofErr w:type="gramEnd"/>
-            <w:r>
-              <w:rPr>
-                <w:rFonts w:ascii="Consolas" w:hAnsi="Consolas" w:cs="Consolas"/>
-                <w:color w:val="000000"/>
-                <w:sz w:val="19"/>
-                <w:szCs w:val="19"/>
-                <w:highlight w:val="white"/>
-              </w:rPr>
-              <w:t>)</w:t>
+            <w:r>
+              <w:rPr>
+                <w:rFonts w:ascii="Consolas" w:hAnsi="Consolas" w:cs="Consolas"/>
+                <w:color w:val="000000"/>
+                <w:sz w:val="19"/>
+                <w:szCs w:val="19"/>
+                <w:highlight w:val="white"/>
+              </w:rPr>
+              <w:t>()</w:t>
             </w:r>
           </w:p>
         </w:tc>
@@ -480,7 +437,6 @@
             <w:pPr>
               <w:spacing w:line="276" w:lineRule="auto"/>
             </w:pPr>
-            <w:proofErr w:type="spellStart"/>
             <w:r>
               <w:rPr>
                 <w:rFonts w:ascii="Consolas" w:hAnsi="Consolas" w:cs="Consolas"/>
@@ -491,19 +447,16 @@
               </w:rPr>
               <w:t>void</w:t>
             </w:r>
-            <w:proofErr w:type="spellEnd"/>
-            <w:r>
-              <w:rPr>
-                <w:rFonts w:ascii="Consolas" w:hAnsi="Consolas" w:cs="Consolas"/>
-                <w:color w:val="A31515"/>
-                <w:sz w:val="19"/>
-                <w:szCs w:val="19"/>
-                <w:highlight w:val="white"/>
-              </w:rPr>
-              <w:t xml:space="preserve"> </w:t>
-            </w:r>
-            <w:proofErr w:type="spellStart"/>
-            <w:proofErr w:type="gramStart"/>
+            <w:r>
+              <w:rPr>
+                <w:rFonts w:ascii="Consolas" w:hAnsi="Consolas" w:cs="Consolas"/>
+                <w:color w:val="A31515"/>
+                <w:sz w:val="19"/>
+                <w:szCs w:val="19"/>
+                <w:highlight w:val="white"/>
+              </w:rPr>
+              <w:t xml:space="preserve"> </w:t>
+            </w:r>
             <w:r>
               <w:rPr>
                 <w:rFonts w:ascii="Consolas" w:hAnsi="Consolas" w:cs="Consolas"/>
@@ -514,27 +467,15 @@
               </w:rPr>
               <w:t>initPhaseFreqCorrPWM</w:t>
             </w:r>
-            <w:proofErr w:type="spellEnd"/>
-            <w:r>
-              <w:rPr>
-                <w:rFonts w:ascii="Consolas" w:hAnsi="Consolas" w:cs="Consolas"/>
-                <w:color w:val="000000"/>
-                <w:sz w:val="19"/>
-                <w:szCs w:val="19"/>
-                <w:highlight w:val="white"/>
-              </w:rPr>
-              <w:t>(</w:t>
-            </w:r>
-            <w:proofErr w:type="gramEnd"/>
-            <w:r>
-              <w:rPr>
-                <w:rFonts w:ascii="Consolas" w:hAnsi="Consolas" w:cs="Consolas"/>
-                <w:color w:val="000000"/>
-                <w:sz w:val="19"/>
-                <w:szCs w:val="19"/>
-                <w:highlight w:val="white"/>
-              </w:rPr>
-              <w:t>)</w:t>
+            <w:r>
+              <w:rPr>
+                <w:rFonts w:ascii="Consolas" w:hAnsi="Consolas" w:cs="Consolas"/>
+                <w:color w:val="000000"/>
+                <w:sz w:val="19"/>
+                <w:szCs w:val="19"/>
+                <w:highlight w:val="white"/>
+              </w:rPr>
+              <w:t>()</w:t>
             </w:r>
           </w:p>
         </w:tc>
@@ -583,7 +524,6 @@
             <w:pPr>
               <w:spacing w:line="276" w:lineRule="auto"/>
             </w:pPr>
-            <w:proofErr w:type="spellStart"/>
             <w:r>
               <w:rPr>
                 <w:rFonts w:ascii="Consolas" w:hAnsi="Consolas" w:cs="Consolas"/>
@@ -594,19 +534,16 @@
               </w:rPr>
               <w:t>void</w:t>
             </w:r>
-            <w:proofErr w:type="spellEnd"/>
-            <w:r>
-              <w:rPr>
-                <w:rFonts w:ascii="Consolas" w:hAnsi="Consolas" w:cs="Consolas"/>
-                <w:color w:val="A31515"/>
-                <w:sz w:val="19"/>
-                <w:szCs w:val="19"/>
-                <w:highlight w:val="white"/>
-              </w:rPr>
-              <w:t xml:space="preserve"> </w:t>
-            </w:r>
-            <w:proofErr w:type="spellStart"/>
-            <w:proofErr w:type="gramStart"/>
+            <w:r>
+              <w:rPr>
+                <w:rFonts w:ascii="Consolas" w:hAnsi="Consolas" w:cs="Consolas"/>
+                <w:color w:val="A31515"/>
+                <w:sz w:val="19"/>
+                <w:szCs w:val="19"/>
+                <w:highlight w:val="white"/>
+              </w:rPr>
+              <w:t xml:space="preserve"> </w:t>
+            </w:r>
             <w:r>
               <w:rPr>
                 <w:rFonts w:ascii="Consolas" w:hAnsi="Consolas" w:cs="Consolas"/>
@@ -617,27 +554,15 @@
               </w:rPr>
               <w:t>resetPWMTimers</w:t>
             </w:r>
-            <w:proofErr w:type="spellEnd"/>
-            <w:r>
-              <w:rPr>
-                <w:rFonts w:ascii="Consolas" w:hAnsi="Consolas" w:cs="Consolas"/>
-                <w:color w:val="000000"/>
-                <w:sz w:val="19"/>
-                <w:szCs w:val="19"/>
-                <w:highlight w:val="white"/>
-              </w:rPr>
-              <w:t>(</w:t>
-            </w:r>
-            <w:proofErr w:type="gramEnd"/>
-            <w:r>
-              <w:rPr>
-                <w:rFonts w:ascii="Consolas" w:hAnsi="Consolas" w:cs="Consolas"/>
-                <w:color w:val="000000"/>
-                <w:sz w:val="19"/>
-                <w:szCs w:val="19"/>
-                <w:highlight w:val="white"/>
-              </w:rPr>
-              <w:t>)</w:t>
+            <w:r>
+              <w:rPr>
+                <w:rFonts w:ascii="Consolas" w:hAnsi="Consolas" w:cs="Consolas"/>
+                <w:color w:val="000000"/>
+                <w:sz w:val="19"/>
+                <w:szCs w:val="19"/>
+                <w:highlight w:val="white"/>
+              </w:rPr>
+              <w:t>()</w:t>
             </w:r>
           </w:p>
         </w:tc>
@@ -798,7 +723,6 @@
               </w:rPr>
               <w:t xml:space="preserve"> </w:t>
             </w:r>
-            <w:proofErr w:type="spellStart"/>
             <w:r>
               <w:rPr>
                 <w:rFonts w:ascii="Consolas" w:hAnsi="Consolas" w:cs="Consolas"/>
@@ -808,21 +732,8 @@
                 <w:highlight w:val="white"/>
                 <w:lang w:val="en-US"/>
               </w:rPr>
-              <w:t>init_</w:t>
-            </w:r>
-            <w:proofErr w:type="gramStart"/>
-            <w:r>
-              <w:rPr>
-                <w:rFonts w:ascii="Consolas" w:hAnsi="Consolas" w:cs="Consolas"/>
-                <w:color w:val="880000"/>
-                <w:sz w:val="19"/>
-                <w:szCs w:val="19"/>
-                <w:highlight w:val="white"/>
-                <w:lang w:val="en-US"/>
-              </w:rPr>
-              <w:t>adc</w:t>
-            </w:r>
-            <w:proofErr w:type="spellEnd"/>
+              <w:t>init_adc</w:t>
+            </w:r>
             <w:r>
               <w:rPr>
                 <w:rFonts w:ascii="Consolas" w:hAnsi="Consolas" w:cs="Consolas"/>
@@ -834,7 +745,6 @@
               </w:rPr>
               <w:t>(</w:t>
             </w:r>
-            <w:proofErr w:type="gramEnd"/>
             <w:r>
               <w:rPr>
                 <w:rFonts w:ascii="Consolas" w:hAnsi="Consolas" w:cs="Consolas"/>
@@ -881,19 +791,11 @@
                 <w:lang w:val="en-US"/>
               </w:rPr>
             </w:pPr>
-            <w:proofErr w:type="spellStart"/>
-            <w:r>
-              <w:rPr>
-                <w:lang w:val="en-US"/>
-              </w:rPr>
-              <w:t>Initialisér</w:t>
-            </w:r>
-            <w:proofErr w:type="spellEnd"/>
-            <w:r>
-              <w:rPr>
-                <w:lang w:val="en-US"/>
-              </w:rPr>
-              <w:t xml:space="preserve"> ADC (med interrupt) 1Mhz</w:t>
+            <w:r>
+              <w:rPr>
+                <w:lang w:val="en-US"/>
+              </w:rPr>
+              <w:t>Initialisér ADC (med interrupt) 1Mhz</w:t>
             </w:r>
           </w:p>
         </w:tc>
@@ -1001,7 +903,6 @@
               </w:rPr>
               <w:t xml:space="preserve"> </w:t>
             </w:r>
-            <w:proofErr w:type="spellStart"/>
             <w:r>
               <w:rPr>
                 <w:rFonts w:ascii="Consolas" w:hAnsi="Consolas" w:cs="Consolas"/>
@@ -1011,21 +912,8 @@
                 <w:highlight w:val="white"/>
                 <w:lang w:val="en-US"/>
               </w:rPr>
-              <w:t>get_</w:t>
-            </w:r>
-            <w:proofErr w:type="gramStart"/>
-            <w:r>
-              <w:rPr>
-                <w:rFonts w:ascii="Consolas" w:hAnsi="Consolas" w:cs="Consolas"/>
-                <w:color w:val="880000"/>
-                <w:sz w:val="19"/>
-                <w:szCs w:val="19"/>
-                <w:highlight w:val="white"/>
-                <w:lang w:val="en-US"/>
-              </w:rPr>
-              <w:t>sample</w:t>
-            </w:r>
-            <w:proofErr w:type="spellEnd"/>
+              <w:t>get_sample</w:t>
+            </w:r>
             <w:r>
               <w:rPr>
                 <w:rFonts w:ascii="Consolas" w:hAnsi="Consolas" w:cs="Consolas"/>
@@ -1037,7 +925,6 @@
               </w:rPr>
               <w:t>(</w:t>
             </w:r>
-            <w:proofErr w:type="gramEnd"/>
             <w:r>
               <w:rPr>
                 <w:rFonts w:ascii="Consolas" w:hAnsi="Consolas" w:cs="Consolas"/>
@@ -1097,34 +984,14 @@
                 <w:lang w:val="en-US"/>
               </w:rPr>
             </w:pPr>
-            <w:proofErr w:type="spellStart"/>
             <w:r>
               <w:rPr>
                 <w:i/>
                 <w:iCs/>
                 <w:lang w:val="en-US"/>
               </w:rPr>
-              <w:t>Benyttes</w:t>
-            </w:r>
-            <w:proofErr w:type="spellEnd"/>
-            <w:r>
-              <w:rPr>
-                <w:i/>
-                <w:iCs/>
-                <w:lang w:val="en-US"/>
-              </w:rPr>
-              <w:t xml:space="preserve"> </w:t>
-            </w:r>
-            <w:proofErr w:type="spellStart"/>
-            <w:r>
-              <w:rPr>
-                <w:i/>
-                <w:iCs/>
-                <w:lang w:val="en-US"/>
-              </w:rPr>
-              <w:t>ikke</w:t>
-            </w:r>
-            <w:proofErr w:type="spellEnd"/>
+              <w:t>Benyttes ikke</w:t>
+            </w:r>
           </w:p>
         </w:tc>
         <w:tc>
@@ -1153,7 +1020,6 @@
                 <w:lang w:val="en-US"/>
               </w:rPr>
             </w:pPr>
-            <w:proofErr w:type="spellStart"/>
             <w:r>
               <w:rPr>
                 <w:rFonts w:ascii="Consolas" w:hAnsi="Consolas" w:cs="Consolas"/>
@@ -1164,19 +1030,16 @@
               </w:rPr>
               <w:t>void</w:t>
             </w:r>
-            <w:proofErr w:type="spellEnd"/>
-            <w:r>
-              <w:rPr>
-                <w:rFonts w:ascii="Consolas" w:hAnsi="Consolas" w:cs="Consolas"/>
-                <w:color w:val="A31515"/>
-                <w:sz w:val="19"/>
-                <w:szCs w:val="19"/>
-                <w:highlight w:val="white"/>
-              </w:rPr>
-              <w:t xml:space="preserve"> </w:t>
-            </w:r>
-            <w:proofErr w:type="spellStart"/>
-            <w:proofErr w:type="gramStart"/>
+            <w:r>
+              <w:rPr>
+                <w:rFonts w:ascii="Consolas" w:hAnsi="Consolas" w:cs="Consolas"/>
+                <w:color w:val="A31515"/>
+                <w:sz w:val="19"/>
+                <w:szCs w:val="19"/>
+                <w:highlight w:val="white"/>
+              </w:rPr>
+              <w:t xml:space="preserve"> </w:t>
+            </w:r>
             <w:r>
               <w:rPr>
                 <w:rFonts w:ascii="Consolas" w:hAnsi="Consolas" w:cs="Consolas"/>
@@ -1187,7 +1050,6 @@
               </w:rPr>
               <w:t>startADCSampling</w:t>
             </w:r>
-            <w:proofErr w:type="spellEnd"/>
             <w:r>
               <w:rPr>
                 <w:rFonts w:ascii="Consolas" w:hAnsi="Consolas" w:cs="Consolas"/>
@@ -1198,8 +1060,6 @@
               </w:rPr>
               <w:t>(</w:t>
             </w:r>
-            <w:proofErr w:type="spellStart"/>
-            <w:proofErr w:type="gramEnd"/>
             <w:r>
               <w:rPr>
                 <w:rFonts w:ascii="Consolas" w:hAnsi="Consolas" w:cs="Consolas"/>
@@ -1210,18 +1070,16 @@
               </w:rPr>
               <w:t>char</w:t>
             </w:r>
-            <w:proofErr w:type="spellEnd"/>
-            <w:r>
-              <w:rPr>
-                <w:rFonts w:ascii="Consolas" w:hAnsi="Consolas" w:cs="Consolas"/>
-                <w:color w:val="A31515"/>
-                <w:sz w:val="19"/>
-                <w:szCs w:val="19"/>
-                <w:highlight w:val="white"/>
-              </w:rPr>
-              <w:t xml:space="preserve"> </w:t>
-            </w:r>
-            <w:proofErr w:type="spellStart"/>
+            <w:r>
+              <w:rPr>
+                <w:rFonts w:ascii="Consolas" w:hAnsi="Consolas" w:cs="Consolas"/>
+                <w:color w:val="A31515"/>
+                <w:sz w:val="19"/>
+                <w:szCs w:val="19"/>
+                <w:highlight w:val="white"/>
+              </w:rPr>
+              <w:t xml:space="preserve"> </w:t>
+            </w:r>
             <w:r>
               <w:rPr>
                 <w:rFonts w:ascii="Consolas" w:hAnsi="Consolas" w:cs="Consolas"/>
@@ -1232,7 +1090,6 @@
               </w:rPr>
               <w:t>channel</w:t>
             </w:r>
-            <w:proofErr w:type="spellEnd"/>
             <w:r>
               <w:rPr>
                 <w:rFonts w:ascii="Consolas" w:hAnsi="Consolas" w:cs="Consolas"/>
@@ -1326,8 +1183,6 @@
               </w:rPr>
               <w:t xml:space="preserve"> </w:t>
             </w:r>
-            <w:proofErr w:type="spellStart"/>
-            <w:proofErr w:type="gramStart"/>
             <w:r>
               <w:rPr>
                 <w:rFonts w:ascii="Consolas" w:hAnsi="Consolas" w:cs="Consolas"/>
@@ -1339,7 +1194,6 @@
               </w:rPr>
               <w:t>formatADCSample</w:t>
             </w:r>
-            <w:proofErr w:type="spellEnd"/>
             <w:r>
               <w:rPr>
                 <w:rFonts w:ascii="Consolas" w:hAnsi="Consolas" w:cs="Consolas"/>
@@ -1351,7 +1205,6 @@
               </w:rPr>
               <w:t>(</w:t>
             </w:r>
-            <w:proofErr w:type="gramEnd"/>
             <w:r>
               <w:rPr>
                 <w:rFonts w:ascii="Consolas" w:hAnsi="Consolas" w:cs="Consolas"/>
@@ -1626,7 +1479,6 @@
               </w:rPr>
               <w:t xml:space="preserve"> </w:t>
             </w:r>
-            <w:proofErr w:type="spellStart"/>
             <w:r>
               <w:rPr>
                 <w:rFonts w:ascii="Consolas" w:hAnsi="Consolas" w:cs="Consolas"/>
@@ -1636,21 +1488,8 @@
                 <w:highlight w:val="white"/>
                 <w:lang w:val="en-US"/>
               </w:rPr>
-              <w:t>init_</w:t>
-            </w:r>
-            <w:proofErr w:type="gramStart"/>
-            <w:r>
-              <w:rPr>
-                <w:rFonts w:ascii="Consolas" w:hAnsi="Consolas" w:cs="Consolas"/>
-                <w:color w:val="880000"/>
-                <w:sz w:val="19"/>
-                <w:szCs w:val="19"/>
-                <w:highlight w:val="white"/>
-                <w:lang w:val="en-US"/>
-              </w:rPr>
-              <w:t>uart</w:t>
-            </w:r>
-            <w:proofErr w:type="spellEnd"/>
+              <w:t>init_uart</w:t>
+            </w:r>
             <w:r>
               <w:rPr>
                 <w:rFonts w:ascii="Consolas" w:hAnsi="Consolas" w:cs="Consolas"/>
@@ -1662,7 +1501,6 @@
               </w:rPr>
               <w:t>(</w:t>
             </w:r>
-            <w:proofErr w:type="gramEnd"/>
             <w:r>
               <w:rPr>
                 <w:rFonts w:ascii="Consolas" w:hAnsi="Consolas" w:cs="Consolas"/>
@@ -1707,7 +1545,6 @@
               </w:rPr>
               <w:t xml:space="preserve">  </w:t>
             </w:r>
-            <w:proofErr w:type="spellStart"/>
             <w:r>
               <w:rPr>
                 <w:rFonts w:ascii="Consolas" w:hAnsi="Consolas" w:cs="Consolas"/>
@@ -1719,7 +1556,6 @@
               </w:rPr>
               <w:t>ubrr</w:t>
             </w:r>
-            <w:proofErr w:type="spellEnd"/>
             <w:r>
               <w:rPr>
                 <w:rFonts w:ascii="Consolas" w:hAnsi="Consolas" w:cs="Consolas"/>
@@ -1747,7 +1583,6 @@
                 <w:lang w:val="en-US"/>
               </w:rPr>
             </w:pPr>
-            <w:proofErr w:type="spellStart"/>
             <w:r>
               <w:rPr>
                 <w:rFonts w:cstheme="minorHAnsi"/>
@@ -1755,19 +1590,800 @@
                 <w:iCs/>
                 <w:lang w:val="en-US"/>
               </w:rPr>
-              <w:t>Benyttes</w:t>
-            </w:r>
-            <w:proofErr w:type="spellEnd"/>
-            <w:r>
+              <w:t>Benyttes ikke</w:t>
+            </w:r>
+          </w:p>
+        </w:tc>
+        <w:tc>
+          <w:tcPr>
+            <w:tcW w:w="1978" w:type="dxa"/>
+          </w:tcPr>
+          <w:p>
+            <w:pPr>
+              <w:spacing w:line="276" w:lineRule="auto"/>
+            </w:pPr>
+          </w:p>
+        </w:tc>
+      </w:tr>
+      <w:tr>
+        <w:tc>
+          <w:tcPr>
+            <w:tcW w:w="5098" w:type="dxa"/>
+          </w:tcPr>
+          <w:p>
+            <w:pPr>
+              <w:spacing w:line="276" w:lineRule="auto"/>
+              <w:rPr>
+                <w:lang w:val="en-US"/>
+              </w:rPr>
+            </w:pPr>
+            <w:r>
+              <w:rPr>
+                <w:rFonts w:ascii="Consolas" w:hAnsi="Consolas" w:cs="Consolas"/>
+                <w:color w:val="0000FF"/>
+                <w:sz w:val="19"/>
+                <w:szCs w:val="19"/>
+                <w:highlight w:val="white"/>
+                <w:lang w:val="en-US"/>
+              </w:rPr>
+              <w:t>extern</w:t>
+            </w:r>
+            <w:r>
+              <w:rPr>
+                <w:rFonts w:ascii="Consolas" w:hAnsi="Consolas" w:cs="Consolas"/>
+                <w:color w:val="A31515"/>
+                <w:sz w:val="19"/>
+                <w:szCs w:val="19"/>
+                <w:highlight w:val="white"/>
+                <w:lang w:val="en-US"/>
+              </w:rPr>
+              <w:t xml:space="preserve"> </w:t>
+            </w:r>
+            <w:r>
+              <w:rPr>
+                <w:rFonts w:ascii="Consolas" w:hAnsi="Consolas" w:cs="Consolas"/>
+                <w:color w:val="0000FF"/>
+                <w:sz w:val="19"/>
+                <w:szCs w:val="19"/>
+                <w:highlight w:val="white"/>
+                <w:lang w:val="en-US"/>
+              </w:rPr>
+              <w:t>void</w:t>
+            </w:r>
+            <w:r>
+              <w:rPr>
+                <w:rFonts w:ascii="Consolas" w:hAnsi="Consolas" w:cs="Consolas"/>
+                <w:color w:val="A31515"/>
+                <w:sz w:val="19"/>
+                <w:szCs w:val="19"/>
+                <w:highlight w:val="white"/>
+                <w:lang w:val="en-US"/>
+              </w:rPr>
+              <w:t xml:space="preserve"> </w:t>
+            </w:r>
+            <w:r>
+              <w:rPr>
+                <w:rFonts w:ascii="Consolas" w:hAnsi="Consolas" w:cs="Consolas"/>
+                <w:color w:val="880000"/>
+                <w:sz w:val="19"/>
+                <w:szCs w:val="19"/>
+                <w:highlight w:val="white"/>
+                <w:lang w:val="en-US"/>
+              </w:rPr>
+              <w:t>init_uart_interrupt</w:t>
+            </w:r>
+            <w:r>
+              <w:rPr>
+                <w:rFonts w:ascii="Consolas" w:hAnsi="Consolas" w:cs="Consolas"/>
+                <w:color w:val="000000"/>
+                <w:sz w:val="19"/>
+                <w:szCs w:val="19"/>
+                <w:highlight w:val="white"/>
+                <w:lang w:val="en-US"/>
+              </w:rPr>
+              <w:t>(</w:t>
+            </w:r>
+            <w:r>
+              <w:rPr>
+                <w:rFonts w:ascii="Consolas" w:hAnsi="Consolas" w:cs="Consolas"/>
+                <w:color w:val="0000FF"/>
+                <w:sz w:val="19"/>
+                <w:szCs w:val="19"/>
+                <w:highlight w:val="white"/>
+                <w:lang w:val="en-US"/>
+              </w:rPr>
+              <w:t>unsigned</w:t>
+            </w:r>
+            <w:r>
+              <w:rPr>
+                <w:rFonts w:ascii="Consolas" w:hAnsi="Consolas" w:cs="Consolas"/>
+                <w:color w:val="A31515"/>
+                <w:sz w:val="19"/>
+                <w:szCs w:val="19"/>
+                <w:highlight w:val="white"/>
+                <w:lang w:val="en-US"/>
+              </w:rPr>
+              <w:t xml:space="preserve"> </w:t>
+            </w:r>
+            <w:r>
+              <w:rPr>
+                <w:rFonts w:ascii="Consolas" w:hAnsi="Consolas" w:cs="Consolas"/>
+                <w:color w:val="0000FF"/>
+                <w:sz w:val="19"/>
+                <w:szCs w:val="19"/>
+                <w:highlight w:val="white"/>
+                <w:lang w:val="en-US"/>
+              </w:rPr>
+              <w:t>int</w:t>
+            </w:r>
+            <w:r>
+              <w:rPr>
+                <w:rFonts w:ascii="Consolas" w:hAnsi="Consolas" w:cs="Consolas"/>
+                <w:color w:val="0000FF"/>
+                <w:sz w:val="19"/>
+                <w:szCs w:val="19"/>
+                <w:lang w:val="en-US"/>
+              </w:rPr>
+              <w:t>)</w:t>
+            </w:r>
+          </w:p>
+        </w:tc>
+        <w:tc>
+          <w:tcPr>
+            <w:tcW w:w="2552" w:type="dxa"/>
+          </w:tcPr>
+          <w:p>
+            <w:pPr>
+              <w:spacing w:line="276" w:lineRule="auto"/>
+              <w:rPr>
+                <w:rFonts w:cstheme="minorHAnsi"/>
+                <w:lang w:val="en-US"/>
+              </w:rPr>
+            </w:pPr>
+            <w:r>
+              <w:rPr>
+                <w:rFonts w:cstheme="minorHAnsi"/>
+              </w:rPr>
+              <w:t>Initialiserer UART0 med receive interrupt</w:t>
+            </w:r>
+          </w:p>
+        </w:tc>
+        <w:tc>
+          <w:tcPr>
+            <w:tcW w:w="1978" w:type="dxa"/>
+          </w:tcPr>
+          <w:p>
+            <w:pPr>
+              <w:spacing w:line="276" w:lineRule="auto"/>
+            </w:pPr>
+            <w:r>
+              <w:t>UBBR til ønsket baud r</w:t>
+            </w:r>
+            <w:r>
+              <w:t>ate</w:t>
+            </w:r>
+          </w:p>
+        </w:tc>
+      </w:tr>
+      <w:tr>
+        <w:tc>
+          <w:tcPr>
+            <w:tcW w:w="5098" w:type="dxa"/>
+          </w:tcPr>
+          <w:p>
+            <w:pPr>
+              <w:spacing w:line="276" w:lineRule="auto"/>
+              <w:rPr>
+                <w:lang w:val="en-US"/>
+              </w:rPr>
+            </w:pPr>
+            <w:r>
+              <w:rPr>
+                <w:rFonts w:ascii="Consolas" w:hAnsi="Consolas" w:cs="Consolas"/>
+                <w:color w:val="0000FF"/>
+                <w:sz w:val="19"/>
+                <w:szCs w:val="19"/>
+                <w:highlight w:val="white"/>
+                <w:lang w:val="en-US"/>
+              </w:rPr>
+              <w:t>extern</w:t>
+            </w:r>
+            <w:r>
+              <w:rPr>
+                <w:rFonts w:ascii="Consolas" w:hAnsi="Consolas" w:cs="Consolas"/>
+                <w:color w:val="A31515"/>
+                <w:sz w:val="19"/>
+                <w:szCs w:val="19"/>
+                <w:highlight w:val="white"/>
+                <w:lang w:val="en-US"/>
+              </w:rPr>
+              <w:t xml:space="preserve"> </w:t>
+            </w:r>
+            <w:r>
+              <w:rPr>
+                <w:rFonts w:ascii="Consolas" w:hAnsi="Consolas" w:cs="Consolas"/>
+                <w:color w:val="0000FF"/>
+                <w:sz w:val="19"/>
+                <w:szCs w:val="19"/>
+                <w:highlight w:val="white"/>
+                <w:lang w:val="en-US"/>
+              </w:rPr>
+              <w:t>void</w:t>
+            </w:r>
+            <w:r>
+              <w:rPr>
+                <w:rFonts w:ascii="Consolas" w:hAnsi="Consolas" w:cs="Consolas"/>
+                <w:color w:val="A31515"/>
+                <w:sz w:val="19"/>
+                <w:szCs w:val="19"/>
+                <w:highlight w:val="white"/>
+                <w:lang w:val="en-US"/>
+              </w:rPr>
+              <w:t xml:space="preserve"> </w:t>
+            </w:r>
+            <w:r>
+              <w:rPr>
+                <w:rFonts w:ascii="Consolas" w:hAnsi="Consolas" w:cs="Consolas"/>
+                <w:color w:val="880000"/>
+                <w:sz w:val="19"/>
+                <w:szCs w:val="19"/>
+                <w:highlight w:val="white"/>
+                <w:lang w:val="en-US"/>
+              </w:rPr>
+              <w:t>init_uart_interrupt1</w:t>
+            </w:r>
+            <w:r>
+              <w:rPr>
+                <w:rFonts w:ascii="Consolas" w:hAnsi="Consolas" w:cs="Consolas"/>
+                <w:color w:val="000000"/>
+                <w:sz w:val="19"/>
+                <w:szCs w:val="19"/>
+                <w:highlight w:val="white"/>
+                <w:lang w:val="en-US"/>
+              </w:rPr>
+              <w:t>(</w:t>
+            </w:r>
+            <w:r>
+              <w:rPr>
+                <w:rFonts w:ascii="Consolas" w:hAnsi="Consolas" w:cs="Consolas"/>
+                <w:color w:val="0000FF"/>
+                <w:sz w:val="19"/>
+                <w:szCs w:val="19"/>
+                <w:highlight w:val="white"/>
+                <w:lang w:val="en-US"/>
+              </w:rPr>
+              <w:t>unsigned</w:t>
+            </w:r>
+            <w:r>
+              <w:rPr>
+                <w:rFonts w:ascii="Consolas" w:hAnsi="Consolas" w:cs="Consolas"/>
+                <w:color w:val="A31515"/>
+                <w:sz w:val="19"/>
+                <w:szCs w:val="19"/>
+                <w:highlight w:val="white"/>
+                <w:lang w:val="en-US"/>
+              </w:rPr>
+              <w:t xml:space="preserve"> </w:t>
+            </w:r>
+            <w:r>
+              <w:rPr>
+                <w:rFonts w:ascii="Consolas" w:hAnsi="Consolas" w:cs="Consolas"/>
+                <w:color w:val="0000FF"/>
+                <w:sz w:val="19"/>
+                <w:szCs w:val="19"/>
+                <w:highlight w:val="white"/>
+                <w:lang w:val="en-US"/>
+              </w:rPr>
+              <w:t>in</w:t>
+            </w:r>
+            <w:r>
+              <w:rPr>
+                <w:rFonts w:ascii="Consolas" w:hAnsi="Consolas" w:cs="Consolas"/>
+                <w:color w:val="0000FF"/>
+                <w:sz w:val="19"/>
+                <w:szCs w:val="19"/>
+                <w:lang w:val="en-US"/>
+              </w:rPr>
+              <w:t>t)</w:t>
+            </w:r>
+          </w:p>
+        </w:tc>
+        <w:tc>
+          <w:tcPr>
+            <w:tcW w:w="2552" w:type="dxa"/>
+          </w:tcPr>
+          <w:p>
+            <w:pPr>
+              <w:spacing w:line="276" w:lineRule="auto"/>
+              <w:rPr>
+                <w:rFonts w:cstheme="minorHAnsi"/>
+                <w:lang w:val="en-US"/>
+              </w:rPr>
+            </w:pPr>
+            <w:r>
+              <w:rPr>
+                <w:rFonts w:cstheme="minorHAnsi"/>
+              </w:rPr>
+              <w:t>Initialiserer UART1 med receive interrupt</w:t>
+            </w:r>
+          </w:p>
+        </w:tc>
+        <w:tc>
+          <w:tcPr>
+            <w:tcW w:w="1978" w:type="dxa"/>
+          </w:tcPr>
+          <w:p>
+            <w:pPr>
+              <w:spacing w:line="276" w:lineRule="auto"/>
+            </w:pPr>
+            <w:r>
+              <w:t>UBBR til ønsket baud r</w:t>
+            </w:r>
+            <w:r>
+              <w:t>ate</w:t>
+            </w:r>
+          </w:p>
+        </w:tc>
+      </w:tr>
+      <w:tr>
+        <w:tc>
+          <w:tcPr>
+            <w:tcW w:w="5098" w:type="dxa"/>
+          </w:tcPr>
+          <w:p>
+            <w:pPr>
+              <w:spacing w:line="276" w:lineRule="auto"/>
+              <w:rPr>
+                <w:lang w:val="en-US"/>
+              </w:rPr>
+            </w:pPr>
+            <w:r>
+              <w:rPr>
+                <w:rFonts w:ascii="Consolas" w:hAnsi="Consolas" w:cs="Consolas"/>
+                <w:color w:val="0000FF"/>
+                <w:sz w:val="19"/>
+                <w:szCs w:val="19"/>
+                <w:highlight w:val="white"/>
+                <w:lang w:val="en-US"/>
+              </w:rPr>
+              <w:t>extern</w:t>
+            </w:r>
+            <w:r>
+              <w:rPr>
+                <w:rFonts w:ascii="Consolas" w:hAnsi="Consolas" w:cs="Consolas"/>
+                <w:color w:val="A31515"/>
+                <w:sz w:val="19"/>
+                <w:szCs w:val="19"/>
+                <w:highlight w:val="white"/>
+                <w:lang w:val="en-US"/>
+              </w:rPr>
+              <w:t xml:space="preserve"> </w:t>
+            </w:r>
+            <w:r>
+              <w:rPr>
+                <w:rFonts w:ascii="Consolas" w:hAnsi="Consolas" w:cs="Consolas"/>
+                <w:color w:val="0000FF"/>
+                <w:sz w:val="19"/>
+                <w:szCs w:val="19"/>
+                <w:highlight w:val="white"/>
+                <w:lang w:val="en-US"/>
+              </w:rPr>
+              <w:t>char</w:t>
+            </w:r>
+            <w:r>
+              <w:rPr>
+                <w:rFonts w:ascii="Consolas" w:hAnsi="Consolas" w:cs="Consolas"/>
+                <w:color w:val="A31515"/>
+                <w:sz w:val="19"/>
+                <w:szCs w:val="19"/>
+                <w:highlight w:val="white"/>
+                <w:lang w:val="en-US"/>
+              </w:rPr>
+              <w:t xml:space="preserve"> </w:t>
+            </w:r>
+            <w:r>
+              <w:rPr>
+                <w:rFonts w:ascii="Consolas" w:hAnsi="Consolas" w:cs="Consolas"/>
+                <w:color w:val="880000"/>
+                <w:sz w:val="19"/>
+                <w:szCs w:val="19"/>
+                <w:highlight w:val="white"/>
+                <w:lang w:val="en-US"/>
+              </w:rPr>
+              <w:t>getCharUSART</w:t>
+            </w:r>
+            <w:r>
+              <w:rPr>
+                <w:rFonts w:ascii="Consolas" w:hAnsi="Consolas" w:cs="Consolas"/>
+                <w:color w:val="000000"/>
+                <w:sz w:val="19"/>
+                <w:szCs w:val="19"/>
+                <w:highlight w:val="white"/>
+                <w:lang w:val="en-US"/>
+              </w:rPr>
+              <w:t>(</w:t>
+            </w:r>
+            <w:r>
+              <w:rPr>
+                <w:rFonts w:ascii="Consolas" w:hAnsi="Consolas" w:cs="Consolas"/>
+                <w:color w:val="0000FF"/>
+                <w:sz w:val="19"/>
+                <w:szCs w:val="19"/>
+                <w:highlight w:val="white"/>
+                <w:lang w:val="en-US"/>
+              </w:rPr>
+              <w:t>void</w:t>
+            </w:r>
+            <w:r>
+              <w:rPr>
+                <w:rFonts w:ascii="Consolas" w:hAnsi="Consolas" w:cs="Consolas"/>
+                <w:color w:val="000000"/>
+                <w:sz w:val="19"/>
+                <w:szCs w:val="19"/>
+                <w:highlight w:val="white"/>
+                <w:lang w:val="en-US"/>
+              </w:rPr>
+              <w:t>)</w:t>
+            </w:r>
+          </w:p>
+        </w:tc>
+        <w:tc>
+          <w:tcPr>
+            <w:tcW w:w="2552" w:type="dxa"/>
+          </w:tcPr>
+          <w:p>
+            <w:pPr>
+              <w:spacing w:line="276" w:lineRule="auto"/>
+              <w:rPr>
+                <w:rFonts w:cstheme="minorHAnsi"/>
+              </w:rPr>
+            </w:pPr>
+            <w:r>
+              <w:rPr>
+                <w:rFonts w:cstheme="minorHAnsi"/>
+              </w:rPr>
+              <w:t>Returnerer en byte fra UART buffer</w:t>
+            </w:r>
+          </w:p>
+        </w:tc>
+        <w:tc>
+          <w:tcPr>
+            <w:tcW w:w="1978" w:type="dxa"/>
+          </w:tcPr>
+          <w:p>
+            <w:pPr>
+              <w:spacing w:line="276" w:lineRule="auto"/>
+            </w:pPr>
+            <w:r>
+              <w:t>void</w:t>
+            </w:r>
+          </w:p>
+        </w:tc>
+      </w:tr>
+      <w:tr>
+        <w:tc>
+          <w:tcPr>
+            <w:tcW w:w="5098" w:type="dxa"/>
+          </w:tcPr>
+          <w:p>
+            <w:pPr>
+              <w:spacing w:line="276" w:lineRule="auto"/>
+              <w:rPr>
+                <w:lang w:val="en-US"/>
+              </w:rPr>
+            </w:pPr>
+            <w:r>
+              <w:rPr>
+                <w:rFonts w:ascii="Consolas" w:hAnsi="Consolas" w:cs="Consolas"/>
+                <w:color w:val="0000FF"/>
+                <w:sz w:val="19"/>
+                <w:szCs w:val="19"/>
+                <w:highlight w:val="white"/>
+                <w:lang w:val="en-US"/>
+              </w:rPr>
+              <w:t>extern</w:t>
+            </w:r>
+            <w:r>
+              <w:rPr>
+                <w:rFonts w:ascii="Consolas" w:hAnsi="Consolas" w:cs="Consolas"/>
+                <w:color w:val="A31515"/>
+                <w:sz w:val="19"/>
+                <w:szCs w:val="19"/>
+                <w:highlight w:val="white"/>
+                <w:lang w:val="en-US"/>
+              </w:rPr>
+              <w:t xml:space="preserve"> </w:t>
+            </w:r>
+            <w:r>
+              <w:rPr>
+                <w:rFonts w:ascii="Consolas" w:hAnsi="Consolas" w:cs="Consolas"/>
+                <w:color w:val="0000FF"/>
+                <w:sz w:val="19"/>
+                <w:szCs w:val="19"/>
+                <w:highlight w:val="white"/>
+                <w:lang w:val="en-US"/>
+              </w:rPr>
+              <w:t>void</w:t>
+            </w:r>
+            <w:r>
+              <w:rPr>
+                <w:rFonts w:ascii="Consolas" w:hAnsi="Consolas" w:cs="Consolas"/>
+                <w:color w:val="A31515"/>
+                <w:sz w:val="19"/>
+                <w:szCs w:val="19"/>
+                <w:highlight w:val="white"/>
+                <w:lang w:val="en-US"/>
+              </w:rPr>
+              <w:t xml:space="preserve"> </w:t>
+            </w:r>
+            <w:r>
+              <w:rPr>
+                <w:rFonts w:ascii="Consolas" w:hAnsi="Consolas" w:cs="Consolas"/>
+                <w:color w:val="880000"/>
+                <w:sz w:val="19"/>
+                <w:szCs w:val="19"/>
+                <w:highlight w:val="white"/>
+                <w:lang w:val="en-US"/>
+              </w:rPr>
+              <w:t>putCharUSART</w:t>
+            </w:r>
+            <w:r>
+              <w:rPr>
+                <w:rFonts w:ascii="Consolas" w:hAnsi="Consolas" w:cs="Consolas"/>
+                <w:color w:val="000000"/>
+                <w:sz w:val="19"/>
+                <w:szCs w:val="19"/>
+                <w:highlight w:val="white"/>
+                <w:lang w:val="en-US"/>
+              </w:rPr>
+              <w:t>(</w:t>
+            </w:r>
+            <w:r>
+              <w:rPr>
+                <w:rFonts w:ascii="Consolas" w:hAnsi="Consolas" w:cs="Consolas"/>
+                <w:color w:val="0000FF"/>
+                <w:sz w:val="19"/>
+                <w:szCs w:val="19"/>
+                <w:highlight w:val="white"/>
+                <w:lang w:val="en-US"/>
+              </w:rPr>
+              <w:t>char</w:t>
+            </w:r>
+            <w:r>
+              <w:rPr>
+                <w:rFonts w:ascii="Consolas" w:hAnsi="Consolas" w:cs="Consolas"/>
+                <w:color w:val="A31515"/>
+                <w:sz w:val="19"/>
+                <w:szCs w:val="19"/>
+                <w:highlight w:val="white"/>
+                <w:lang w:val="en-US"/>
+              </w:rPr>
+              <w:t xml:space="preserve"> </w:t>
+            </w:r>
+            <w:r>
+              <w:rPr>
+                <w:rFonts w:ascii="Consolas" w:hAnsi="Consolas" w:cs="Consolas"/>
+                <w:color w:val="000080"/>
+                <w:sz w:val="19"/>
+                <w:szCs w:val="19"/>
+                <w:highlight w:val="white"/>
+                <w:lang w:val="en-US"/>
+              </w:rPr>
+              <w:t>tx</w:t>
+            </w:r>
+            <w:r>
+              <w:rPr>
+                <w:rFonts w:ascii="Consolas" w:hAnsi="Consolas" w:cs="Consolas"/>
+                <w:color w:val="000000"/>
+                <w:sz w:val="19"/>
+                <w:szCs w:val="19"/>
+                <w:highlight w:val="white"/>
+                <w:lang w:val="en-US"/>
+              </w:rPr>
+              <w:t>)</w:t>
+            </w:r>
+          </w:p>
+        </w:tc>
+        <w:tc>
+          <w:tcPr>
+            <w:tcW w:w="2552" w:type="dxa"/>
+          </w:tcPr>
+          <w:p>
+            <w:pPr>
+              <w:spacing w:line="276" w:lineRule="auto"/>
+              <w:rPr>
+                <w:rFonts w:cstheme="minorHAnsi"/>
+                <w:lang w:val="en-US"/>
+              </w:rPr>
+            </w:pPr>
+            <w:r>
+              <w:rPr>
+                <w:rFonts w:cstheme="minorHAnsi"/>
+              </w:rPr>
+              <w:t>Sender én byte</w:t>
+            </w:r>
+          </w:p>
+        </w:tc>
+        <w:tc>
+          <w:tcPr>
+            <w:tcW w:w="1978" w:type="dxa"/>
+          </w:tcPr>
+          <w:p>
+            <w:pPr>
+              <w:spacing w:line="276" w:lineRule="auto"/>
+              <w:rPr>
+                <w:lang w:val="en-US"/>
+              </w:rPr>
+            </w:pPr>
+            <w:r>
+              <w:rPr>
+                <w:lang w:val="en-US"/>
+              </w:rPr>
+              <w:t>Char byte</w:t>
+            </w:r>
+          </w:p>
+        </w:tc>
+      </w:tr>
+      <w:tr>
+        <w:tc>
+          <w:tcPr>
+            <w:tcW w:w="5098" w:type="dxa"/>
+          </w:tcPr>
+          <w:p>
+            <w:pPr>
+              <w:spacing w:line="276" w:lineRule="auto"/>
+              <w:rPr>
+                <w:lang w:val="en-US"/>
+              </w:rPr>
+            </w:pPr>
+            <w:r>
+              <w:rPr>
+                <w:rFonts w:ascii="Consolas" w:hAnsi="Consolas" w:cs="Consolas"/>
+                <w:color w:val="0000FF"/>
+                <w:sz w:val="19"/>
+                <w:szCs w:val="19"/>
+                <w:highlight w:val="white"/>
+                <w:lang w:val="en-US"/>
+              </w:rPr>
+              <w:t>extern</w:t>
+            </w:r>
+            <w:r>
+              <w:rPr>
+                <w:rFonts w:ascii="Consolas" w:hAnsi="Consolas" w:cs="Consolas"/>
+                <w:color w:val="A31515"/>
+                <w:sz w:val="19"/>
+                <w:szCs w:val="19"/>
+                <w:highlight w:val="white"/>
+                <w:lang w:val="en-US"/>
+              </w:rPr>
+              <w:t xml:space="preserve"> </w:t>
+            </w:r>
+            <w:r>
+              <w:rPr>
+                <w:rFonts w:ascii="Consolas" w:hAnsi="Consolas" w:cs="Consolas"/>
+                <w:color w:val="0000FF"/>
+                <w:sz w:val="19"/>
+                <w:szCs w:val="19"/>
+                <w:highlight w:val="white"/>
+                <w:lang w:val="en-US"/>
+              </w:rPr>
+              <w:t>void</w:t>
+            </w:r>
+            <w:r>
+              <w:rPr>
+                <w:rFonts w:ascii="Consolas" w:hAnsi="Consolas" w:cs="Consolas"/>
+                <w:color w:val="A31515"/>
+                <w:sz w:val="19"/>
+                <w:szCs w:val="19"/>
+                <w:highlight w:val="white"/>
+                <w:lang w:val="en-US"/>
+              </w:rPr>
+              <w:t xml:space="preserve"> </w:t>
+            </w:r>
+            <w:r>
+              <w:rPr>
+                <w:rFonts w:ascii="Consolas" w:hAnsi="Consolas" w:cs="Consolas"/>
+                <w:color w:val="880000"/>
+                <w:sz w:val="19"/>
+                <w:szCs w:val="19"/>
+                <w:highlight w:val="white"/>
+                <w:lang w:val="en-US"/>
+              </w:rPr>
+              <w:t>transmitStrUSART</w:t>
+            </w:r>
+            <w:r>
+              <w:rPr>
+                <w:rFonts w:ascii="Consolas" w:hAnsi="Consolas" w:cs="Consolas"/>
+                <w:color w:val="000000"/>
+                <w:sz w:val="19"/>
+                <w:szCs w:val="19"/>
+                <w:highlight w:val="white"/>
+                <w:lang w:val="en-US"/>
+              </w:rPr>
+              <w:t>(</w:t>
+            </w:r>
+            <w:r>
+              <w:rPr>
+                <w:rFonts w:ascii="Consolas" w:hAnsi="Consolas" w:cs="Consolas"/>
+                <w:color w:val="0000FF"/>
+                <w:sz w:val="19"/>
+                <w:szCs w:val="19"/>
+                <w:highlight w:val="white"/>
+                <w:lang w:val="en-US"/>
+              </w:rPr>
+              <w:t>char</w:t>
+            </w:r>
+            <w:r>
+              <w:rPr>
+                <w:rFonts w:ascii="Consolas" w:hAnsi="Consolas" w:cs="Consolas"/>
+                <w:color w:val="A31515"/>
+                <w:sz w:val="19"/>
+                <w:szCs w:val="19"/>
+                <w:highlight w:val="white"/>
+                <w:lang w:val="en-US"/>
+              </w:rPr>
+              <w:t xml:space="preserve"> </w:t>
+            </w:r>
+            <w:r>
+              <w:rPr>
+                <w:rFonts w:ascii="Consolas" w:hAnsi="Consolas" w:cs="Consolas"/>
+                <w:color w:val="000000"/>
+                <w:sz w:val="19"/>
+                <w:szCs w:val="19"/>
+                <w:highlight w:val="white"/>
+                <w:lang w:val="en-US"/>
+              </w:rPr>
+              <w:t>*</w:t>
+            </w:r>
+            <w:r>
+              <w:rPr>
+                <w:rFonts w:ascii="Consolas" w:hAnsi="Consolas" w:cs="Consolas"/>
+                <w:color w:val="A31515"/>
+                <w:sz w:val="19"/>
+                <w:szCs w:val="19"/>
+                <w:highlight w:val="white"/>
+                <w:lang w:val="en-US"/>
+              </w:rPr>
+              <w:t xml:space="preserve"> </w:t>
+            </w:r>
+            <w:r>
+              <w:rPr>
+                <w:rFonts w:ascii="Consolas" w:hAnsi="Consolas" w:cs="Consolas"/>
+                <w:color w:val="000080"/>
+                <w:sz w:val="19"/>
+                <w:szCs w:val="19"/>
+                <w:highlight w:val="white"/>
+                <w:lang w:val="en-US"/>
+              </w:rPr>
+              <w:t>ptr</w:t>
+            </w:r>
+            <w:r>
+              <w:rPr>
+                <w:rFonts w:ascii="Consolas" w:hAnsi="Consolas" w:cs="Consolas"/>
+                <w:color w:val="000000"/>
+                <w:sz w:val="19"/>
+                <w:szCs w:val="19"/>
+                <w:highlight w:val="white"/>
+                <w:lang w:val="en-US"/>
+              </w:rPr>
+              <w:t>)</w:t>
+            </w:r>
+          </w:p>
+        </w:tc>
+        <w:tc>
+          <w:tcPr>
+            <w:tcW w:w="2552" w:type="dxa"/>
+          </w:tcPr>
+          <w:p>
+            <w:pPr>
+              <w:spacing w:line="276" w:lineRule="auto"/>
               <w:rPr>
                 <w:rFonts w:cstheme="minorHAnsi"/>
                 <w:i/>
                 <w:iCs/>
                 <w:lang w:val="en-US"/>
               </w:rPr>
-              <w:t xml:space="preserve"> </w:t>
-            </w:r>
-            <w:proofErr w:type="spellStart"/>
+            </w:pPr>
             <w:r>
               <w:rPr>
                 <w:rFonts w:cstheme="minorHAnsi"/>
@@ -1775,9 +2391,8 @@
                 <w:iCs/>
                 <w:lang w:val="en-US"/>
               </w:rPr>
-              <w:t>ikke</w:t>
-            </w:r>
-            <w:proofErr w:type="spellEnd"/>
+              <w:t>Benyttes ikke</w:t>
+            </w:r>
           </w:p>
         </w:tc>
         <w:tc>
@@ -1787,6 +2402,9 @@
           <w:p>
             <w:pPr>
               <w:spacing w:line="276" w:lineRule="auto"/>
+              <w:rPr>
+                <w:lang w:val="en-US"/>
+              </w:rPr>
             </w:pPr>
           </w:p>
         </w:tc>
@@ -1834,20 +2452,19 @@
                 <w:highlight w:val="white"/>
                 <w:lang w:val="en-US"/>
               </w:rPr>
-              <w:t>void</w:t>
-            </w:r>
-            <w:r>
-              <w:rPr>
-                <w:rFonts w:ascii="Consolas" w:hAnsi="Consolas" w:cs="Consolas"/>
-                <w:color w:val="A31515"/>
-                <w:sz w:val="19"/>
-                <w:szCs w:val="19"/>
-                <w:highlight w:val="white"/>
-                <w:lang w:val="en-US"/>
-              </w:rPr>
-              <w:t xml:space="preserve"> </w:t>
-            </w:r>
-            <w:proofErr w:type="spellStart"/>
+              <w:t>int</w:t>
+            </w:r>
+            <w:r>
+              <w:rPr>
+                <w:rFonts w:ascii="Consolas" w:hAnsi="Consolas" w:cs="Consolas"/>
+                <w:color w:val="0000FF"/>
+                <w:sz w:val="19"/>
+                <w:szCs w:val="19"/>
+                <w:highlight w:val="white"/>
+                <w:lang w:val="en-US"/>
+              </w:rPr>
+              <w:t xml:space="preserve"> </w:t>
+            </w:r>
             <w:r>
               <w:rPr>
                 <w:rFonts w:ascii="Consolas" w:hAnsi="Consolas" w:cs="Consolas"/>
@@ -1857,21 +2474,8 @@
                 <w:highlight w:val="white"/>
                 <w:lang w:val="en-US"/>
               </w:rPr>
-              <w:t>init_uart_</w:t>
-            </w:r>
-            <w:proofErr w:type="gramStart"/>
-            <w:r>
-              <w:rPr>
-                <w:rFonts w:ascii="Consolas" w:hAnsi="Consolas" w:cs="Consolas"/>
-                <w:color w:val="880000"/>
-                <w:sz w:val="19"/>
-                <w:szCs w:val="19"/>
-                <w:highlight w:val="white"/>
-                <w:lang w:val="en-US"/>
-              </w:rPr>
-              <w:t>interrupt</w:t>
-            </w:r>
-            <w:proofErr w:type="spellEnd"/>
+              <w:t>receiveStrUSART</w:t>
+            </w:r>
             <w:r>
               <w:rPr>
                 <w:rFonts w:ascii="Consolas" w:hAnsi="Consolas" w:cs="Consolas"/>
@@ -1883,339 +2487,6 @@
               </w:rPr>
               <w:t>(</w:t>
             </w:r>
-            <w:proofErr w:type="gramEnd"/>
-            <w:r>
-              <w:rPr>
-                <w:rFonts w:ascii="Consolas" w:hAnsi="Consolas" w:cs="Consolas"/>
-                <w:color w:val="0000FF"/>
-                <w:sz w:val="19"/>
-                <w:szCs w:val="19"/>
-                <w:highlight w:val="white"/>
-                <w:lang w:val="en-US"/>
-              </w:rPr>
-              <w:t>unsigned</w:t>
-            </w:r>
-            <w:r>
-              <w:rPr>
-                <w:rFonts w:ascii="Consolas" w:hAnsi="Consolas" w:cs="Consolas"/>
-                <w:color w:val="A31515"/>
-                <w:sz w:val="19"/>
-                <w:szCs w:val="19"/>
-                <w:highlight w:val="white"/>
-                <w:lang w:val="en-US"/>
-              </w:rPr>
-              <w:t xml:space="preserve"> </w:t>
-            </w:r>
-            <w:r>
-              <w:rPr>
-                <w:rFonts w:ascii="Consolas" w:hAnsi="Consolas" w:cs="Consolas"/>
-                <w:color w:val="0000FF"/>
-                <w:sz w:val="19"/>
-                <w:szCs w:val="19"/>
-                <w:highlight w:val="white"/>
-                <w:lang w:val="en-US"/>
-              </w:rPr>
-              <w:t>int</w:t>
-            </w:r>
-            <w:r>
-              <w:rPr>
-                <w:rFonts w:ascii="Consolas" w:hAnsi="Consolas" w:cs="Consolas"/>
-                <w:color w:val="0000FF"/>
-                <w:sz w:val="19"/>
-                <w:szCs w:val="19"/>
-                <w:lang w:val="en-US"/>
-              </w:rPr>
-              <w:t>)</w:t>
-            </w:r>
-          </w:p>
-        </w:tc>
-        <w:tc>
-          <w:tcPr>
-            <w:tcW w:w="2552" w:type="dxa"/>
-          </w:tcPr>
-          <w:p>
-            <w:pPr>
-              <w:spacing w:line="276" w:lineRule="auto"/>
-              <w:rPr>
-                <w:rFonts w:cstheme="minorHAnsi"/>
-                <w:lang w:val="en-US"/>
-              </w:rPr>
-            </w:pPr>
-            <w:r>
-              <w:rPr>
-                <w:rFonts w:cstheme="minorHAnsi"/>
-              </w:rPr>
-              <w:t xml:space="preserve">Initialiserer UART0 med </w:t>
-            </w:r>
-            <w:proofErr w:type="spellStart"/>
-            <w:r>
-              <w:rPr>
-                <w:rFonts w:cstheme="minorHAnsi"/>
-              </w:rPr>
-              <w:t>receive</w:t>
-            </w:r>
-            <w:proofErr w:type="spellEnd"/>
-            <w:r>
-              <w:rPr>
-                <w:rFonts w:cstheme="minorHAnsi"/>
-              </w:rPr>
-              <w:t xml:space="preserve"> </w:t>
-            </w:r>
-            <w:proofErr w:type="spellStart"/>
-            <w:r>
-              <w:rPr>
-                <w:rFonts w:cstheme="minorHAnsi"/>
-              </w:rPr>
-              <w:t>interrupt</w:t>
-            </w:r>
-            <w:proofErr w:type="spellEnd"/>
-          </w:p>
-        </w:tc>
-        <w:tc>
-          <w:tcPr>
-            <w:tcW w:w="1978" w:type="dxa"/>
-          </w:tcPr>
-          <w:p>
-            <w:pPr>
-              <w:spacing w:line="276" w:lineRule="auto"/>
-            </w:pPr>
-            <w:r>
-              <w:t>UBBR til ønsket baud r</w:t>
-            </w:r>
-            <w:r>
-              <w:t>ate</w:t>
-            </w:r>
-          </w:p>
-        </w:tc>
-      </w:tr>
-      <w:tr>
-        <w:tc>
-          <w:tcPr>
-            <w:tcW w:w="5098" w:type="dxa"/>
-          </w:tcPr>
-          <w:p>
-            <w:pPr>
-              <w:spacing w:line="276" w:lineRule="auto"/>
-              <w:rPr>
-                <w:lang w:val="en-US"/>
-              </w:rPr>
-            </w:pPr>
-            <w:r>
-              <w:rPr>
-                <w:rFonts w:ascii="Consolas" w:hAnsi="Consolas" w:cs="Consolas"/>
-                <w:color w:val="0000FF"/>
-                <w:sz w:val="19"/>
-                <w:szCs w:val="19"/>
-                <w:highlight w:val="white"/>
-                <w:lang w:val="en-US"/>
-              </w:rPr>
-              <w:t>extern</w:t>
-            </w:r>
-            <w:r>
-              <w:rPr>
-                <w:rFonts w:ascii="Consolas" w:hAnsi="Consolas" w:cs="Consolas"/>
-                <w:color w:val="A31515"/>
-                <w:sz w:val="19"/>
-                <w:szCs w:val="19"/>
-                <w:highlight w:val="white"/>
-                <w:lang w:val="en-US"/>
-              </w:rPr>
-              <w:t xml:space="preserve"> </w:t>
-            </w:r>
-            <w:r>
-              <w:rPr>
-                <w:rFonts w:ascii="Consolas" w:hAnsi="Consolas" w:cs="Consolas"/>
-                <w:color w:val="0000FF"/>
-                <w:sz w:val="19"/>
-                <w:szCs w:val="19"/>
-                <w:highlight w:val="white"/>
-                <w:lang w:val="en-US"/>
-              </w:rPr>
-              <w:t>void</w:t>
-            </w:r>
-            <w:r>
-              <w:rPr>
-                <w:rFonts w:ascii="Consolas" w:hAnsi="Consolas" w:cs="Consolas"/>
-                <w:color w:val="A31515"/>
-                <w:sz w:val="19"/>
-                <w:szCs w:val="19"/>
-                <w:highlight w:val="white"/>
-                <w:lang w:val="en-US"/>
-              </w:rPr>
-              <w:t xml:space="preserve"> </w:t>
-            </w:r>
-            <w:r>
-              <w:rPr>
-                <w:rFonts w:ascii="Consolas" w:hAnsi="Consolas" w:cs="Consolas"/>
-                <w:color w:val="880000"/>
-                <w:sz w:val="19"/>
-                <w:szCs w:val="19"/>
-                <w:highlight w:val="white"/>
-                <w:lang w:val="en-US"/>
-              </w:rPr>
-              <w:t>init_uart_interrupt1</w:t>
-            </w:r>
-            <w:r>
-              <w:rPr>
-                <w:rFonts w:ascii="Consolas" w:hAnsi="Consolas" w:cs="Consolas"/>
-                <w:color w:val="000000"/>
-                <w:sz w:val="19"/>
-                <w:szCs w:val="19"/>
-                <w:highlight w:val="white"/>
-                <w:lang w:val="en-US"/>
-              </w:rPr>
-              <w:t>(</w:t>
-            </w:r>
-            <w:r>
-              <w:rPr>
-                <w:rFonts w:ascii="Consolas" w:hAnsi="Consolas" w:cs="Consolas"/>
-                <w:color w:val="0000FF"/>
-                <w:sz w:val="19"/>
-                <w:szCs w:val="19"/>
-                <w:highlight w:val="white"/>
-                <w:lang w:val="en-US"/>
-              </w:rPr>
-              <w:t>unsigned</w:t>
-            </w:r>
-            <w:r>
-              <w:rPr>
-                <w:rFonts w:ascii="Consolas" w:hAnsi="Consolas" w:cs="Consolas"/>
-                <w:color w:val="A31515"/>
-                <w:sz w:val="19"/>
-                <w:szCs w:val="19"/>
-                <w:highlight w:val="white"/>
-                <w:lang w:val="en-US"/>
-              </w:rPr>
-              <w:t xml:space="preserve"> </w:t>
-            </w:r>
-            <w:r>
-              <w:rPr>
-                <w:rFonts w:ascii="Consolas" w:hAnsi="Consolas" w:cs="Consolas"/>
-                <w:color w:val="0000FF"/>
-                <w:sz w:val="19"/>
-                <w:szCs w:val="19"/>
-                <w:highlight w:val="white"/>
-                <w:lang w:val="en-US"/>
-              </w:rPr>
-              <w:t>in</w:t>
-            </w:r>
-            <w:r>
-              <w:rPr>
-                <w:rFonts w:ascii="Consolas" w:hAnsi="Consolas" w:cs="Consolas"/>
-                <w:color w:val="0000FF"/>
-                <w:sz w:val="19"/>
-                <w:szCs w:val="19"/>
-                <w:lang w:val="en-US"/>
-              </w:rPr>
-              <w:t>t)</w:t>
-            </w:r>
-          </w:p>
-        </w:tc>
-        <w:tc>
-          <w:tcPr>
-            <w:tcW w:w="2552" w:type="dxa"/>
-          </w:tcPr>
-          <w:p>
-            <w:pPr>
-              <w:spacing w:line="276" w:lineRule="auto"/>
-              <w:rPr>
-                <w:rFonts w:cstheme="minorHAnsi"/>
-                <w:lang w:val="en-US"/>
-              </w:rPr>
-            </w:pPr>
-            <w:r>
-              <w:rPr>
-                <w:rFonts w:cstheme="minorHAnsi"/>
-              </w:rPr>
-              <w:t>Initialiserer UART</w:t>
-            </w:r>
-            <w:r>
-              <w:rPr>
-                <w:rFonts w:cstheme="minorHAnsi"/>
-              </w:rPr>
-              <w:t>1</w:t>
-            </w:r>
-            <w:r>
-              <w:rPr>
-                <w:rFonts w:cstheme="minorHAnsi"/>
-              </w:rPr>
-              <w:t xml:space="preserve"> med </w:t>
-            </w:r>
-            <w:proofErr w:type="spellStart"/>
-            <w:r>
-              <w:rPr>
-                <w:rFonts w:cstheme="minorHAnsi"/>
-              </w:rPr>
-              <w:t>receive</w:t>
-            </w:r>
-            <w:proofErr w:type="spellEnd"/>
-            <w:r>
-              <w:rPr>
-                <w:rFonts w:cstheme="minorHAnsi"/>
-              </w:rPr>
-              <w:t xml:space="preserve"> </w:t>
-            </w:r>
-            <w:proofErr w:type="spellStart"/>
-            <w:r>
-              <w:rPr>
-                <w:rFonts w:cstheme="minorHAnsi"/>
-              </w:rPr>
-              <w:t>interrupt</w:t>
-            </w:r>
-            <w:proofErr w:type="spellEnd"/>
-          </w:p>
-        </w:tc>
-        <w:tc>
-          <w:tcPr>
-            <w:tcW w:w="1978" w:type="dxa"/>
-          </w:tcPr>
-          <w:p>
-            <w:pPr>
-              <w:spacing w:line="276" w:lineRule="auto"/>
-            </w:pPr>
-            <w:r>
-              <w:t>UBBR til ønsket baud r</w:t>
-            </w:r>
-            <w:r>
-              <w:t>ate</w:t>
-            </w:r>
-          </w:p>
-        </w:tc>
-      </w:tr>
-      <w:tr>
-        <w:tc>
-          <w:tcPr>
-            <w:tcW w:w="5098" w:type="dxa"/>
-          </w:tcPr>
-          <w:p>
-            <w:pPr>
-              <w:spacing w:line="276" w:lineRule="auto"/>
-              <w:rPr>
-                <w:lang w:val="en-US"/>
-              </w:rPr>
-            </w:pPr>
-            <w:r>
-              <w:rPr>
-                <w:rFonts w:ascii="Consolas" w:hAnsi="Consolas" w:cs="Consolas"/>
-                <w:color w:val="0000FF"/>
-                <w:sz w:val="19"/>
-                <w:szCs w:val="19"/>
-                <w:highlight w:val="white"/>
-                <w:lang w:val="en-US"/>
-              </w:rPr>
-              <w:t>extern</w:t>
-            </w:r>
-            <w:r>
-              <w:rPr>
-                <w:rFonts w:ascii="Consolas" w:hAnsi="Consolas" w:cs="Consolas"/>
-                <w:color w:val="A31515"/>
-                <w:sz w:val="19"/>
-                <w:szCs w:val="19"/>
-                <w:highlight w:val="white"/>
-                <w:lang w:val="en-US"/>
-              </w:rPr>
-              <w:t xml:space="preserve"> </w:t>
-            </w:r>
             <w:r>
               <w:rPr>
                 <w:rFonts w:ascii="Consolas" w:hAnsi="Consolas" w:cs="Consolas"/>
@@ -2238,202 +2509,28 @@
               </w:rPr>
               <w:t xml:space="preserve"> </w:t>
             </w:r>
-            <w:proofErr w:type="spellStart"/>
-            <w:r>
-              <w:rPr>
-                <w:rFonts w:ascii="Consolas" w:hAnsi="Consolas" w:cs="Consolas"/>
-                <w:color w:val="880000"/>
-                <w:sz w:val="19"/>
-                <w:szCs w:val="19"/>
-                <w:highlight w:val="white"/>
-                <w:lang w:val="en-US"/>
-              </w:rPr>
-              <w:t>getCharUSART</w:t>
-            </w:r>
-            <w:proofErr w:type="spellEnd"/>
-            <w:r>
-              <w:rPr>
-                <w:rFonts w:ascii="Consolas" w:hAnsi="Consolas" w:cs="Consolas"/>
-                <w:color w:val="000000"/>
-                <w:sz w:val="19"/>
-                <w:szCs w:val="19"/>
-                <w:highlight w:val="white"/>
-                <w:lang w:val="en-US"/>
-              </w:rPr>
-              <w:t>(</w:t>
-            </w:r>
-            <w:r>
-              <w:rPr>
-                <w:rFonts w:ascii="Consolas" w:hAnsi="Consolas" w:cs="Consolas"/>
-                <w:color w:val="0000FF"/>
-                <w:sz w:val="19"/>
-                <w:szCs w:val="19"/>
-                <w:highlight w:val="white"/>
-                <w:lang w:val="en-US"/>
-              </w:rPr>
-              <w:t>void</w:t>
-            </w:r>
-            <w:r>
-              <w:rPr>
-                <w:rFonts w:ascii="Consolas" w:hAnsi="Consolas" w:cs="Consolas"/>
-                <w:color w:val="000000"/>
-                <w:sz w:val="19"/>
-                <w:szCs w:val="19"/>
-                <w:highlight w:val="white"/>
-                <w:lang w:val="en-US"/>
-              </w:rPr>
-              <w:t>)</w:t>
-            </w:r>
-          </w:p>
-        </w:tc>
-        <w:tc>
-          <w:tcPr>
-            <w:tcW w:w="2552" w:type="dxa"/>
-          </w:tcPr>
-          <w:p>
-            <w:pPr>
-              <w:spacing w:line="276" w:lineRule="auto"/>
-              <w:rPr>
-                <w:rFonts w:cstheme="minorHAnsi"/>
-              </w:rPr>
-            </w:pPr>
-            <w:r>
-              <w:rPr>
-                <w:rFonts w:cstheme="minorHAnsi"/>
-              </w:rPr>
-              <w:t xml:space="preserve">Returnerer en byte fra </w:t>
-            </w:r>
-            <w:proofErr w:type="gramStart"/>
-            <w:r>
-              <w:rPr>
-                <w:rFonts w:cstheme="minorHAnsi"/>
-              </w:rPr>
-              <w:t>UART buffer</w:t>
-            </w:r>
-            <w:proofErr w:type="gramEnd"/>
-          </w:p>
-        </w:tc>
-        <w:tc>
-          <w:tcPr>
-            <w:tcW w:w="1978" w:type="dxa"/>
-          </w:tcPr>
-          <w:p>
-            <w:pPr>
-              <w:spacing w:line="276" w:lineRule="auto"/>
-            </w:pPr>
-            <w:proofErr w:type="spellStart"/>
-            <w:r>
-              <w:t>void</w:t>
-            </w:r>
-            <w:proofErr w:type="spellEnd"/>
-          </w:p>
-        </w:tc>
-      </w:tr>
-      <w:tr>
-        <w:tc>
-          <w:tcPr>
-            <w:tcW w:w="5098" w:type="dxa"/>
-          </w:tcPr>
-          <w:p>
-            <w:pPr>
-              <w:spacing w:line="276" w:lineRule="auto"/>
-              <w:rPr>
-                <w:lang w:val="en-US"/>
-              </w:rPr>
-            </w:pPr>
-            <w:r>
-              <w:rPr>
-                <w:rFonts w:ascii="Consolas" w:hAnsi="Consolas" w:cs="Consolas"/>
-                <w:color w:val="0000FF"/>
-                <w:sz w:val="19"/>
-                <w:szCs w:val="19"/>
-                <w:highlight w:val="white"/>
-                <w:lang w:val="en-US"/>
-              </w:rPr>
-              <w:t>extern</w:t>
-            </w:r>
-            <w:r>
-              <w:rPr>
-                <w:rFonts w:ascii="Consolas" w:hAnsi="Consolas" w:cs="Consolas"/>
-                <w:color w:val="A31515"/>
-                <w:sz w:val="19"/>
-                <w:szCs w:val="19"/>
-                <w:highlight w:val="white"/>
-                <w:lang w:val="en-US"/>
-              </w:rPr>
-              <w:t xml:space="preserve"> </w:t>
-            </w:r>
-            <w:r>
-              <w:rPr>
-                <w:rFonts w:ascii="Consolas" w:hAnsi="Consolas" w:cs="Consolas"/>
-                <w:color w:val="0000FF"/>
-                <w:sz w:val="19"/>
-                <w:szCs w:val="19"/>
-                <w:highlight w:val="white"/>
-                <w:lang w:val="en-US"/>
-              </w:rPr>
-              <w:t>void</w:t>
-            </w:r>
-            <w:r>
-              <w:rPr>
-                <w:rFonts w:ascii="Consolas" w:hAnsi="Consolas" w:cs="Consolas"/>
-                <w:color w:val="A31515"/>
-                <w:sz w:val="19"/>
-                <w:szCs w:val="19"/>
-                <w:highlight w:val="white"/>
-                <w:lang w:val="en-US"/>
-              </w:rPr>
-              <w:t xml:space="preserve"> </w:t>
-            </w:r>
-            <w:proofErr w:type="spellStart"/>
-            <w:proofErr w:type="gramStart"/>
-            <w:r>
-              <w:rPr>
-                <w:rFonts w:ascii="Consolas" w:hAnsi="Consolas" w:cs="Consolas"/>
-                <w:color w:val="880000"/>
-                <w:sz w:val="19"/>
-                <w:szCs w:val="19"/>
-                <w:highlight w:val="white"/>
-                <w:lang w:val="en-US"/>
-              </w:rPr>
-              <w:t>putCharUSART</w:t>
-            </w:r>
-            <w:proofErr w:type="spellEnd"/>
-            <w:r>
-              <w:rPr>
-                <w:rFonts w:ascii="Consolas" w:hAnsi="Consolas" w:cs="Consolas"/>
-                <w:color w:val="000000"/>
-                <w:sz w:val="19"/>
-                <w:szCs w:val="19"/>
-                <w:highlight w:val="white"/>
-                <w:lang w:val="en-US"/>
-              </w:rPr>
-              <w:t>(</w:t>
-            </w:r>
-            <w:proofErr w:type="gramEnd"/>
-            <w:r>
-              <w:rPr>
-                <w:rFonts w:ascii="Consolas" w:hAnsi="Consolas" w:cs="Consolas"/>
-                <w:color w:val="0000FF"/>
-                <w:sz w:val="19"/>
-                <w:szCs w:val="19"/>
-                <w:highlight w:val="white"/>
-                <w:lang w:val="en-US"/>
-              </w:rPr>
-              <w:t>char</w:t>
-            </w:r>
-            <w:r>
-              <w:rPr>
-                <w:rFonts w:ascii="Consolas" w:hAnsi="Consolas" w:cs="Consolas"/>
-                <w:color w:val="A31515"/>
-                <w:sz w:val="19"/>
-                <w:szCs w:val="19"/>
-                <w:highlight w:val="white"/>
-                <w:lang w:val="en-US"/>
-              </w:rPr>
-              <w:t xml:space="preserve"> </w:t>
-            </w:r>
-            <w:proofErr w:type="spellStart"/>
+            <w:r>
+              <w:rPr>
+                <w:rFonts w:ascii="Consolas" w:hAnsi="Consolas" w:cs="Consolas"/>
+                <w:color w:val="000000"/>
+                <w:sz w:val="19"/>
+                <w:szCs w:val="19"/>
+                <w:highlight w:val="white"/>
+                <w:lang w:val="en-US"/>
+              </w:rPr>
+              <w:t>*</w:t>
+            </w:r>
+            <w:r>
+              <w:rPr>
+                <w:rFonts w:ascii="Consolas" w:hAnsi="Consolas" w:cs="Consolas"/>
+                <w:color w:val="A31515"/>
+                <w:sz w:val="19"/>
+                <w:szCs w:val="19"/>
+                <w:highlight w:val="white"/>
+                <w:lang w:val="en-US"/>
+              </w:rPr>
+              <w:t xml:space="preserve"> </w:t>
+            </w:r>
             <w:r>
               <w:rPr>
                 <w:rFonts w:ascii="Consolas" w:hAnsi="Consolas" w:cs="Consolas"/>
@@ -2443,201 +2540,8 @@
                 <w:highlight w:val="white"/>
                 <w:lang w:val="en-US"/>
               </w:rPr>
-              <w:t>tx</w:t>
-            </w:r>
-            <w:proofErr w:type="spellEnd"/>
-            <w:r>
-              <w:rPr>
-                <w:rFonts w:ascii="Consolas" w:hAnsi="Consolas" w:cs="Consolas"/>
-                <w:color w:val="000000"/>
-                <w:sz w:val="19"/>
-                <w:szCs w:val="19"/>
-                <w:highlight w:val="white"/>
-                <w:lang w:val="en-US"/>
-              </w:rPr>
-              <w:t>)</w:t>
-            </w:r>
-          </w:p>
-        </w:tc>
-        <w:tc>
-          <w:tcPr>
-            <w:tcW w:w="2552" w:type="dxa"/>
-          </w:tcPr>
-          <w:p>
-            <w:pPr>
-              <w:spacing w:line="276" w:lineRule="auto"/>
-              <w:rPr>
-                <w:rFonts w:cstheme="minorHAnsi"/>
-                <w:lang w:val="en-US"/>
-              </w:rPr>
-            </w:pPr>
-            <w:r>
-              <w:rPr>
-                <w:rFonts w:cstheme="minorHAnsi"/>
-              </w:rPr>
-              <w:t>Sender én byte</w:t>
-            </w:r>
-          </w:p>
-        </w:tc>
-        <w:tc>
-          <w:tcPr>
-            <w:tcW w:w="1978" w:type="dxa"/>
-          </w:tcPr>
-          <w:p>
-            <w:pPr>
-              <w:spacing w:line="276" w:lineRule="auto"/>
-              <w:rPr>
-                <w:lang w:val="en-US"/>
-              </w:rPr>
-            </w:pPr>
-            <w:r>
-              <w:rPr>
-                <w:lang w:val="en-US"/>
-              </w:rPr>
-              <w:t>Char byte</w:t>
-            </w:r>
-          </w:p>
-        </w:tc>
-      </w:tr>
-      <w:tr>
-        <w:tc>
-          <w:tcPr>
-            <w:tcW w:w="5098" w:type="dxa"/>
-          </w:tcPr>
-          <w:p>
-            <w:pPr>
-              <w:spacing w:line="276" w:lineRule="auto"/>
-              <w:rPr>
-                <w:lang w:val="en-US"/>
-              </w:rPr>
-            </w:pPr>
-            <w:r>
-              <w:rPr>
-                <w:rFonts w:ascii="Consolas" w:hAnsi="Consolas" w:cs="Consolas"/>
-                <w:color w:val="0000FF"/>
-                <w:sz w:val="19"/>
-                <w:szCs w:val="19"/>
-                <w:highlight w:val="white"/>
-                <w:lang w:val="en-US"/>
-              </w:rPr>
-              <w:t>extern</w:t>
-            </w:r>
-            <w:r>
-              <w:rPr>
-                <w:rFonts w:ascii="Consolas" w:hAnsi="Consolas" w:cs="Consolas"/>
-                <w:color w:val="A31515"/>
-                <w:sz w:val="19"/>
-                <w:szCs w:val="19"/>
-                <w:highlight w:val="white"/>
-                <w:lang w:val="en-US"/>
-              </w:rPr>
-              <w:t xml:space="preserve"> </w:t>
-            </w:r>
-            <w:r>
-              <w:rPr>
-                <w:rFonts w:ascii="Consolas" w:hAnsi="Consolas" w:cs="Consolas"/>
-                <w:color w:val="0000FF"/>
-                <w:sz w:val="19"/>
-                <w:szCs w:val="19"/>
-                <w:highlight w:val="white"/>
-                <w:lang w:val="en-US"/>
-              </w:rPr>
-              <w:t>void</w:t>
-            </w:r>
-            <w:r>
-              <w:rPr>
-                <w:rFonts w:ascii="Consolas" w:hAnsi="Consolas" w:cs="Consolas"/>
-                <w:color w:val="A31515"/>
-                <w:sz w:val="19"/>
-                <w:szCs w:val="19"/>
-                <w:highlight w:val="white"/>
-                <w:lang w:val="en-US"/>
-              </w:rPr>
-              <w:t xml:space="preserve"> </w:t>
-            </w:r>
-            <w:proofErr w:type="spellStart"/>
-            <w:proofErr w:type="gramStart"/>
-            <w:r>
-              <w:rPr>
-                <w:rFonts w:ascii="Consolas" w:hAnsi="Consolas" w:cs="Consolas"/>
-                <w:color w:val="880000"/>
-                <w:sz w:val="19"/>
-                <w:szCs w:val="19"/>
-                <w:highlight w:val="white"/>
-                <w:lang w:val="en-US"/>
-              </w:rPr>
-              <w:t>transmitStrUSART</w:t>
-            </w:r>
-            <w:proofErr w:type="spellEnd"/>
-            <w:r>
-              <w:rPr>
-                <w:rFonts w:ascii="Consolas" w:hAnsi="Consolas" w:cs="Consolas"/>
-                <w:color w:val="000000"/>
-                <w:sz w:val="19"/>
-                <w:szCs w:val="19"/>
-                <w:highlight w:val="white"/>
-                <w:lang w:val="en-US"/>
-              </w:rPr>
-              <w:t>(</w:t>
-            </w:r>
-            <w:proofErr w:type="gramEnd"/>
-            <w:r>
-              <w:rPr>
-                <w:rFonts w:ascii="Consolas" w:hAnsi="Consolas" w:cs="Consolas"/>
-                <w:color w:val="0000FF"/>
-                <w:sz w:val="19"/>
-                <w:szCs w:val="19"/>
-                <w:highlight w:val="white"/>
-                <w:lang w:val="en-US"/>
-              </w:rPr>
-              <w:t>char</w:t>
-            </w:r>
-            <w:r>
-              <w:rPr>
-                <w:rFonts w:ascii="Consolas" w:hAnsi="Consolas" w:cs="Consolas"/>
-                <w:color w:val="A31515"/>
-                <w:sz w:val="19"/>
-                <w:szCs w:val="19"/>
-                <w:highlight w:val="white"/>
-                <w:lang w:val="en-US"/>
-              </w:rPr>
-              <w:t xml:space="preserve"> </w:t>
-            </w:r>
-            <w:r>
-              <w:rPr>
-                <w:rFonts w:ascii="Consolas" w:hAnsi="Consolas" w:cs="Consolas"/>
-                <w:color w:val="000000"/>
-                <w:sz w:val="19"/>
-                <w:szCs w:val="19"/>
-                <w:highlight w:val="white"/>
-                <w:lang w:val="en-US"/>
-              </w:rPr>
-              <w:t>*</w:t>
-            </w:r>
-            <w:r>
-              <w:rPr>
-                <w:rFonts w:ascii="Consolas" w:hAnsi="Consolas" w:cs="Consolas"/>
-                <w:color w:val="A31515"/>
-                <w:sz w:val="19"/>
-                <w:szCs w:val="19"/>
-                <w:highlight w:val="white"/>
-                <w:lang w:val="en-US"/>
-              </w:rPr>
-              <w:t xml:space="preserve"> </w:t>
-            </w:r>
-            <w:proofErr w:type="spellStart"/>
-            <w:r>
-              <w:rPr>
-                <w:rFonts w:ascii="Consolas" w:hAnsi="Consolas" w:cs="Consolas"/>
-                <w:color w:val="000080"/>
-                <w:sz w:val="19"/>
-                <w:szCs w:val="19"/>
-                <w:highlight w:val="white"/>
-                <w:lang w:val="en-US"/>
-              </w:rPr>
-              <w:t>ptr</w:t>
-            </w:r>
-            <w:proofErr w:type="spellEnd"/>
+              <w:t>buffer</w:t>
+            </w:r>
             <w:r>
               <w:rPr>
                 <w:rFonts w:ascii="Consolas" w:hAnsi="Consolas" w:cs="Consolas"/>
@@ -2665,7 +2569,6 @@
                 <w:lang w:val="en-US"/>
               </w:rPr>
             </w:pPr>
-            <w:proofErr w:type="spellStart"/>
             <w:r>
               <w:rPr>
                 <w:rFonts w:cstheme="minorHAnsi"/>
@@ -2673,29 +2576,126 @@
                 <w:iCs/>
                 <w:lang w:val="en-US"/>
               </w:rPr>
-              <w:t>Benyttes</w:t>
-            </w:r>
-            <w:proofErr w:type="spellEnd"/>
-            <w:r>
+              <w:t>Benyttes ikke</w:t>
+            </w:r>
+          </w:p>
+        </w:tc>
+        <w:tc>
+          <w:tcPr>
+            <w:tcW w:w="1978" w:type="dxa"/>
+          </w:tcPr>
+          <w:p>
+            <w:pPr>
+              <w:spacing w:line="276" w:lineRule="auto"/>
+              <w:rPr>
+                <w:lang w:val="en-US"/>
+              </w:rPr>
+            </w:pPr>
+          </w:p>
+        </w:tc>
+      </w:tr>
+      <w:tr>
+        <w:tc>
+          <w:tcPr>
+            <w:tcW w:w="5098" w:type="dxa"/>
+          </w:tcPr>
+          <w:p>
+            <w:pPr>
+              <w:autoSpaceDE w:val="0"/>
+              <w:autoSpaceDN w:val="0"/>
+              <w:adjustRightInd w:val="0"/>
+              <w:spacing w:line="276" w:lineRule="auto"/>
+              <w:rPr>
+                <w:rFonts w:ascii="Consolas" w:hAnsi="Consolas" w:cs="Consolas"/>
+                <w:color w:val="000000"/>
+                <w:sz w:val="19"/>
+                <w:szCs w:val="19"/>
+                <w:highlight w:val="white"/>
+              </w:rPr>
+            </w:pPr>
+            <w:r>
+              <w:rPr>
+                <w:rFonts w:ascii="Consolas" w:hAnsi="Consolas" w:cs="Consolas"/>
+                <w:color w:val="0000FF"/>
+                <w:sz w:val="19"/>
+                <w:szCs w:val="19"/>
+                <w:highlight w:val="white"/>
+              </w:rPr>
+              <w:t>extern</w:t>
+            </w:r>
+            <w:r>
+              <w:rPr>
+                <w:rFonts w:ascii="Consolas" w:hAnsi="Consolas" w:cs="Consolas"/>
+                <w:color w:val="A31515"/>
+                <w:sz w:val="19"/>
+                <w:szCs w:val="19"/>
+                <w:highlight w:val="white"/>
+              </w:rPr>
+              <w:t xml:space="preserve"> </w:t>
+            </w:r>
+            <w:r>
+              <w:rPr>
+                <w:rFonts w:ascii="Consolas" w:hAnsi="Consolas" w:cs="Consolas"/>
+                <w:color w:val="0000FF"/>
+                <w:sz w:val="19"/>
+                <w:szCs w:val="19"/>
+                <w:highlight w:val="white"/>
+              </w:rPr>
+              <w:t>void</w:t>
+            </w:r>
+            <w:r>
+              <w:rPr>
+                <w:rFonts w:ascii="Consolas" w:hAnsi="Consolas" w:cs="Consolas"/>
+                <w:color w:val="A31515"/>
+                <w:sz w:val="19"/>
+                <w:szCs w:val="19"/>
+                <w:highlight w:val="white"/>
+              </w:rPr>
+              <w:t xml:space="preserve"> </w:t>
+            </w:r>
+            <w:r>
+              <w:rPr>
+                <w:rFonts w:ascii="Consolas" w:hAnsi="Consolas" w:cs="Consolas"/>
+                <w:color w:val="880000"/>
+                <w:sz w:val="19"/>
+                <w:szCs w:val="19"/>
+                <w:highlight w:val="white"/>
+              </w:rPr>
+              <w:t>USART_Flush</w:t>
+            </w:r>
+            <w:r>
+              <w:rPr>
+                <w:rFonts w:ascii="Consolas" w:hAnsi="Consolas" w:cs="Consolas"/>
+                <w:color w:val="000000"/>
+                <w:sz w:val="19"/>
+                <w:szCs w:val="19"/>
+                <w:highlight w:val="white"/>
+              </w:rPr>
+              <w:t>()</w:t>
+            </w:r>
+          </w:p>
+        </w:tc>
+        <w:tc>
+          <w:tcPr>
+            <w:tcW w:w="2552" w:type="dxa"/>
+          </w:tcPr>
+          <w:p>
+            <w:pPr>
+              <w:spacing w:line="276" w:lineRule="auto"/>
               <w:rPr>
                 <w:rFonts w:cstheme="minorHAnsi"/>
                 <w:i/>
                 <w:iCs/>
-                <w:lang w:val="en-US"/>
-              </w:rPr>
-              <w:t xml:space="preserve"> </w:t>
-            </w:r>
-            <w:proofErr w:type="spellStart"/>
+              </w:rPr>
+            </w:pPr>
             <w:r>
               <w:rPr>
                 <w:rFonts w:cstheme="minorHAnsi"/>
                 <w:i/>
                 <w:iCs/>
-                <w:lang w:val="en-US"/>
-              </w:rPr>
-              <w:t>ikke</w:t>
-            </w:r>
-            <w:proofErr w:type="spellEnd"/>
+              </w:rPr>
+              <w:t>Benyttes ikke</w:t>
+            </w:r>
           </w:p>
         </w:tc>
         <w:tc>
@@ -2705,369 +2705,10 @@
           <w:p>
             <w:pPr>
               <w:spacing w:line="276" w:lineRule="auto"/>
-              <w:rPr>
-                <w:lang w:val="en-US"/>
-              </w:rPr>
-            </w:pPr>
-          </w:p>
-        </w:tc>
-      </w:tr>
-      <w:tr>
-        <w:tc>
-          <w:tcPr>
-            <w:tcW w:w="5098" w:type="dxa"/>
-          </w:tcPr>
-          <w:p>
-            <w:pPr>
-              <w:spacing w:line="276" w:lineRule="auto"/>
-              <w:rPr>
-                <w:lang w:val="en-US"/>
-              </w:rPr>
-            </w:pPr>
-            <w:r>
-              <w:rPr>
-                <w:rFonts w:ascii="Consolas" w:hAnsi="Consolas" w:cs="Consolas"/>
-                <w:color w:val="0000FF"/>
-                <w:sz w:val="19"/>
-                <w:szCs w:val="19"/>
-                <w:highlight w:val="white"/>
-                <w:lang w:val="en-US"/>
-              </w:rPr>
-              <w:t>extern</w:t>
-            </w:r>
-            <w:r>
-              <w:rPr>
-                <w:rFonts w:ascii="Consolas" w:hAnsi="Consolas" w:cs="Consolas"/>
-                <w:color w:val="A31515"/>
-                <w:sz w:val="19"/>
-                <w:szCs w:val="19"/>
-                <w:highlight w:val="white"/>
-                <w:lang w:val="en-US"/>
-              </w:rPr>
-              <w:t xml:space="preserve"> </w:t>
-            </w:r>
-            <w:r>
-              <w:rPr>
-                <w:rFonts w:ascii="Consolas" w:hAnsi="Consolas" w:cs="Consolas"/>
-                <w:color w:val="0000FF"/>
-                <w:sz w:val="19"/>
-                <w:szCs w:val="19"/>
-                <w:highlight w:val="white"/>
-                <w:lang w:val="en-US"/>
-              </w:rPr>
-              <w:t>int</w:t>
-            </w:r>
-            <w:r>
-              <w:rPr>
-                <w:rFonts w:ascii="Consolas" w:hAnsi="Consolas" w:cs="Consolas"/>
-                <w:color w:val="0000FF"/>
-                <w:sz w:val="19"/>
-                <w:szCs w:val="19"/>
-                <w:highlight w:val="white"/>
-                <w:lang w:val="en-US"/>
-              </w:rPr>
-              <w:t xml:space="preserve"> </w:t>
-            </w:r>
-            <w:proofErr w:type="spellStart"/>
-            <w:proofErr w:type="gramStart"/>
-            <w:r>
-              <w:rPr>
-                <w:rFonts w:ascii="Consolas" w:hAnsi="Consolas" w:cs="Consolas"/>
-                <w:color w:val="880000"/>
-                <w:sz w:val="19"/>
-                <w:szCs w:val="19"/>
-                <w:highlight w:val="white"/>
-                <w:lang w:val="en-US"/>
-              </w:rPr>
-              <w:t>receiveStrUSART</w:t>
-            </w:r>
-            <w:proofErr w:type="spellEnd"/>
-            <w:r>
-              <w:rPr>
-                <w:rFonts w:ascii="Consolas" w:hAnsi="Consolas" w:cs="Consolas"/>
-                <w:color w:val="000000"/>
-                <w:sz w:val="19"/>
-                <w:szCs w:val="19"/>
-                <w:highlight w:val="white"/>
-                <w:lang w:val="en-US"/>
-              </w:rPr>
-              <w:t>(</w:t>
-            </w:r>
-            <w:proofErr w:type="gramEnd"/>
-            <w:r>
-              <w:rPr>
-                <w:rFonts w:ascii="Consolas" w:hAnsi="Consolas" w:cs="Consolas"/>
-                <w:color w:val="0000FF"/>
-                <w:sz w:val="19"/>
-                <w:szCs w:val="19"/>
-                <w:highlight w:val="white"/>
-                <w:lang w:val="en-US"/>
-              </w:rPr>
-              <w:t>char</w:t>
-            </w:r>
-            <w:r>
-              <w:rPr>
-                <w:rFonts w:ascii="Consolas" w:hAnsi="Consolas" w:cs="Consolas"/>
-                <w:color w:val="A31515"/>
-                <w:sz w:val="19"/>
-                <w:szCs w:val="19"/>
-                <w:highlight w:val="white"/>
-                <w:lang w:val="en-US"/>
-              </w:rPr>
-              <w:t xml:space="preserve"> </w:t>
-            </w:r>
-            <w:r>
-              <w:rPr>
-                <w:rFonts w:ascii="Consolas" w:hAnsi="Consolas" w:cs="Consolas"/>
-                <w:color w:val="000000"/>
-                <w:sz w:val="19"/>
-                <w:szCs w:val="19"/>
-                <w:highlight w:val="white"/>
-                <w:lang w:val="en-US"/>
-              </w:rPr>
-              <w:t>*</w:t>
-            </w:r>
-            <w:r>
-              <w:rPr>
-                <w:rFonts w:ascii="Consolas" w:hAnsi="Consolas" w:cs="Consolas"/>
-                <w:color w:val="A31515"/>
-                <w:sz w:val="19"/>
-                <w:szCs w:val="19"/>
-                <w:highlight w:val="white"/>
-                <w:lang w:val="en-US"/>
-              </w:rPr>
-              <w:t xml:space="preserve"> </w:t>
-            </w:r>
-            <w:r>
-              <w:rPr>
-                <w:rFonts w:ascii="Consolas" w:hAnsi="Consolas" w:cs="Consolas"/>
-                <w:color w:val="000080"/>
-                <w:sz w:val="19"/>
-                <w:szCs w:val="19"/>
-                <w:highlight w:val="white"/>
-                <w:lang w:val="en-US"/>
-              </w:rPr>
-              <w:t>buffer</w:t>
-            </w:r>
-            <w:r>
-              <w:rPr>
-                <w:rFonts w:ascii="Consolas" w:hAnsi="Consolas" w:cs="Consolas"/>
-                <w:color w:val="000000"/>
-                <w:sz w:val="19"/>
-                <w:szCs w:val="19"/>
-                <w:highlight w:val="white"/>
-                <w:lang w:val="en-US"/>
-              </w:rPr>
-              <w:t>)</w:t>
-            </w:r>
-          </w:p>
-        </w:tc>
-        <w:tc>
-          <w:tcPr>
-            <w:tcW w:w="2552" w:type="dxa"/>
-          </w:tcPr>
-          <w:p>
-            <w:pPr>
-              <w:spacing w:line="276" w:lineRule="auto"/>
-              <w:rPr>
-                <w:rFonts w:cstheme="minorHAnsi"/>
-                <w:i/>
-                <w:iCs/>
-                <w:lang w:val="en-US"/>
-              </w:rPr>
-            </w:pPr>
-            <w:proofErr w:type="spellStart"/>
-            <w:r>
-              <w:rPr>
-                <w:rFonts w:cstheme="minorHAnsi"/>
-                <w:i/>
-                <w:iCs/>
-                <w:lang w:val="en-US"/>
-              </w:rPr>
-              <w:t>Benyttes</w:t>
-            </w:r>
-            <w:proofErr w:type="spellEnd"/>
-            <w:r>
-              <w:rPr>
-                <w:rFonts w:cstheme="minorHAnsi"/>
-                <w:i/>
-                <w:iCs/>
-                <w:lang w:val="en-US"/>
-              </w:rPr>
-              <w:t xml:space="preserve"> </w:t>
-            </w:r>
-            <w:proofErr w:type="spellStart"/>
-            <w:r>
-              <w:rPr>
-                <w:rFonts w:cstheme="minorHAnsi"/>
-                <w:i/>
-                <w:iCs/>
-                <w:lang w:val="en-US"/>
-              </w:rPr>
-              <w:t>ikke</w:t>
-            </w:r>
-            <w:proofErr w:type="spellEnd"/>
-          </w:p>
-        </w:tc>
-        <w:tc>
-          <w:tcPr>
-            <w:tcW w:w="1978" w:type="dxa"/>
-          </w:tcPr>
-          <w:p>
-            <w:pPr>
-              <w:spacing w:line="276" w:lineRule="auto"/>
-              <w:rPr>
-                <w:lang w:val="en-US"/>
-              </w:rPr>
-            </w:pPr>
-          </w:p>
-        </w:tc>
-      </w:tr>
-      <w:tr>
-        <w:tc>
-          <w:tcPr>
-            <w:tcW w:w="5098" w:type="dxa"/>
-          </w:tcPr>
-          <w:p>
-            <w:pPr>
-              <w:autoSpaceDE w:val="0"/>
-              <w:autoSpaceDN w:val="0"/>
-              <w:adjustRightInd w:val="0"/>
-              <w:spacing w:line="276" w:lineRule="auto"/>
-              <w:rPr>
-                <w:rFonts w:ascii="Consolas" w:hAnsi="Consolas" w:cs="Consolas"/>
-                <w:color w:val="000000"/>
-                <w:sz w:val="19"/>
-                <w:szCs w:val="19"/>
-                <w:highlight w:val="white"/>
-              </w:rPr>
-            </w:pPr>
-            <w:proofErr w:type="spellStart"/>
-            <w:r>
-              <w:rPr>
-                <w:rFonts w:ascii="Consolas" w:hAnsi="Consolas" w:cs="Consolas"/>
-                <w:color w:val="0000FF"/>
-                <w:sz w:val="19"/>
-                <w:szCs w:val="19"/>
-                <w:highlight w:val="white"/>
-              </w:rPr>
-              <w:t>extern</w:t>
-            </w:r>
-            <w:proofErr w:type="spellEnd"/>
-            <w:r>
-              <w:rPr>
-                <w:rFonts w:ascii="Consolas" w:hAnsi="Consolas" w:cs="Consolas"/>
-                <w:color w:val="A31515"/>
-                <w:sz w:val="19"/>
-                <w:szCs w:val="19"/>
-                <w:highlight w:val="white"/>
-              </w:rPr>
-              <w:t xml:space="preserve"> </w:t>
-            </w:r>
-            <w:proofErr w:type="spellStart"/>
-            <w:r>
-              <w:rPr>
-                <w:rFonts w:ascii="Consolas" w:hAnsi="Consolas" w:cs="Consolas"/>
-                <w:color w:val="0000FF"/>
-                <w:sz w:val="19"/>
-                <w:szCs w:val="19"/>
-                <w:highlight w:val="white"/>
-              </w:rPr>
+            </w:pPr>
+            <w:r>
               <w:t>void</w:t>
             </w:r>
-            <w:proofErr w:type="spellEnd"/>
-            <w:r>
-              <w:rPr>
-                <w:rFonts w:ascii="Consolas" w:hAnsi="Consolas" w:cs="Consolas"/>
-                <w:color w:val="A31515"/>
-                <w:sz w:val="19"/>
-                <w:szCs w:val="19"/>
-                <w:highlight w:val="white"/>
-              </w:rPr>
-              <w:t xml:space="preserve"> </w:t>
-            </w:r>
-            <w:proofErr w:type="spellStart"/>
-            <w:r>
-              <w:rPr>
-                <w:rFonts w:ascii="Consolas" w:hAnsi="Consolas" w:cs="Consolas"/>
-                <w:color w:val="880000"/>
-                <w:sz w:val="19"/>
-                <w:szCs w:val="19"/>
-                <w:highlight w:val="white"/>
-              </w:rPr>
-              <w:t>USART_</w:t>
-            </w:r>
-            <w:proofErr w:type="gramStart"/>
-            <w:r>
-              <w:rPr>
-                <w:rFonts w:ascii="Consolas" w:hAnsi="Consolas" w:cs="Consolas"/>
-                <w:color w:val="880000"/>
-                <w:sz w:val="19"/>
-                <w:szCs w:val="19"/>
-                <w:highlight w:val="white"/>
-              </w:rPr>
-              <w:t>Flush</w:t>
-            </w:r>
-            <w:proofErr w:type="spellEnd"/>
-            <w:r>
-              <w:rPr>
-                <w:rFonts w:ascii="Consolas" w:hAnsi="Consolas" w:cs="Consolas"/>
-                <w:color w:val="000000"/>
-                <w:sz w:val="19"/>
-                <w:szCs w:val="19"/>
-                <w:highlight w:val="white"/>
-              </w:rPr>
-              <w:t>(</w:t>
-            </w:r>
-            <w:proofErr w:type="gramEnd"/>
-            <w:r>
-              <w:rPr>
-                <w:rFonts w:ascii="Consolas" w:hAnsi="Consolas" w:cs="Consolas"/>
-                <w:color w:val="000000"/>
-                <w:sz w:val="19"/>
-                <w:szCs w:val="19"/>
-                <w:highlight w:val="white"/>
-              </w:rPr>
-              <w:t>)</w:t>
-            </w:r>
-          </w:p>
-        </w:tc>
-        <w:tc>
-          <w:tcPr>
-            <w:tcW w:w="2552" w:type="dxa"/>
-          </w:tcPr>
-          <w:p>
-            <w:pPr>
-              <w:spacing w:line="276" w:lineRule="auto"/>
-              <w:rPr>
-                <w:rFonts w:cstheme="minorHAnsi"/>
-                <w:i/>
-                <w:iCs/>
-              </w:rPr>
-            </w:pPr>
-            <w:r>
-              <w:rPr>
-                <w:rFonts w:cstheme="minorHAnsi"/>
-                <w:i/>
-                <w:iCs/>
-              </w:rPr>
-              <w:t>Benyttes ikke</w:t>
-            </w:r>
-          </w:p>
-        </w:tc>
-        <w:tc>
-          <w:tcPr>
-            <w:tcW w:w="1978" w:type="dxa"/>
-          </w:tcPr>
-          <w:p>
-            <w:pPr>
-              <w:spacing w:line="276" w:lineRule="auto"/>
-            </w:pPr>
-            <w:proofErr w:type="spellStart"/>
-            <w:r>
-              <w:t>void</w:t>
-            </w:r>
-            <w:proofErr w:type="spellEnd"/>
           </w:p>
         </w:tc>
       </w:tr>
@@ -3149,7 +2790,6 @@
             <w:pPr>
               <w:spacing w:line="276" w:lineRule="auto"/>
             </w:pPr>
-            <w:proofErr w:type="spellStart"/>
             <w:r>
               <w:rPr>
                 <w:rFonts w:ascii="Consolas" w:hAnsi="Consolas" w:cs="Consolas"/>
@@ -3160,19 +2800,16 @@
               </w:rPr>
               <w:t>void</w:t>
             </w:r>
-            <w:proofErr w:type="spellEnd"/>
-            <w:r>
-              <w:rPr>
-                <w:rFonts w:ascii="Consolas" w:hAnsi="Consolas" w:cs="Consolas"/>
-                <w:color w:val="A31515"/>
-                <w:sz w:val="19"/>
-                <w:szCs w:val="19"/>
-                <w:highlight w:val="white"/>
-              </w:rPr>
-              <w:t xml:space="preserve"> </w:t>
-            </w:r>
-            <w:proofErr w:type="spellStart"/>
-            <w:proofErr w:type="gramStart"/>
+            <w:r>
+              <w:rPr>
+                <w:rFonts w:ascii="Consolas" w:hAnsi="Consolas" w:cs="Consolas"/>
+                <w:color w:val="A31515"/>
+                <w:sz w:val="19"/>
+                <w:szCs w:val="19"/>
+                <w:highlight w:val="white"/>
+              </w:rPr>
+              <w:t xml:space="preserve"> </w:t>
+            </w:r>
             <w:r>
               <w:rPr>
                 <w:rFonts w:ascii="Consolas" w:hAnsi="Consolas" w:cs="Consolas"/>
@@ -3183,27 +2820,15 @@
               </w:rPr>
               <w:t>setup</w:t>
             </w:r>
-            <w:proofErr w:type="spellEnd"/>
-            <w:r>
-              <w:rPr>
-                <w:rFonts w:ascii="Consolas" w:hAnsi="Consolas" w:cs="Consolas"/>
-                <w:color w:val="000000"/>
-                <w:sz w:val="19"/>
-                <w:szCs w:val="19"/>
-                <w:highlight w:val="white"/>
-              </w:rPr>
-              <w:t>(</w:t>
-            </w:r>
-            <w:proofErr w:type="gramEnd"/>
-            <w:r>
-              <w:rPr>
-                <w:rFonts w:ascii="Consolas" w:hAnsi="Consolas" w:cs="Consolas"/>
-                <w:color w:val="000000"/>
-                <w:sz w:val="19"/>
-                <w:szCs w:val="19"/>
-                <w:highlight w:val="white"/>
-              </w:rPr>
-              <w:t>)</w:t>
+            <w:r>
+              <w:rPr>
+                <w:rFonts w:ascii="Consolas" w:hAnsi="Consolas" w:cs="Consolas"/>
+                <w:color w:val="000000"/>
+                <w:sz w:val="19"/>
+                <w:szCs w:val="19"/>
+                <w:highlight w:val="white"/>
+              </w:rPr>
+              <w:t>()</w:t>
             </w:r>
           </w:p>
         </w:tc>
@@ -3212,13 +2837,8 @@
             <w:tcW w:w="2774" w:type="dxa"/>
           </w:tcPr>
           <w:p>
-            <w:proofErr w:type="spellStart"/>
-            <w:r>
-              <w:t>Setupfunktion</w:t>
-            </w:r>
-            <w:proofErr w:type="spellEnd"/>
-            <w:r>
-              <w:t xml:space="preserve"> som initialiserer UART, timer, SPI, ADC og OLED-display (hvis det skal benyttes).</w:t>
+            <w:r>
+              <w:t>Setupfunktion som initialiserer UART, timer, SPI, ADC og OLED-display (hvis det skal benyttes).</w:t>
             </w:r>
           </w:p>
         </w:tc>
@@ -3238,7 +2858,6 @@
             <w:pPr>
               <w:spacing w:line="276" w:lineRule="auto"/>
             </w:pPr>
-            <w:proofErr w:type="spellStart"/>
             <w:r>
               <w:rPr>
                 <w:rFonts w:ascii="Consolas" w:hAnsi="Consolas" w:cs="Consolas"/>
@@ -3249,7 +2868,6 @@
               </w:rPr>
               <w:t>enum</w:t>
             </w:r>
-            <w:proofErr w:type="spellEnd"/>
             <w:r>
               <w:rPr>
                 <w:rFonts w:ascii="Consolas" w:hAnsi="Consolas" w:cs="Consolas"/>
@@ -3280,7 +2898,6 @@
               </w:rPr>
               <w:t xml:space="preserve"> </w:t>
             </w:r>
-            <w:proofErr w:type="spellStart"/>
             <w:r>
               <w:rPr>
                 <w:rFonts w:ascii="Consolas" w:hAnsi="Consolas" w:cs="Consolas"/>
@@ -3289,20 +2906,8 @@
                 <w:szCs w:val="19"/>
                 <w:highlight w:val="white"/>
               </w:rPr>
-              <w:t>handle_</w:t>
-            </w:r>
-            <w:proofErr w:type="gramStart"/>
-            <w:r>
-              <w:rPr>
-                <w:rFonts w:ascii="Consolas" w:hAnsi="Consolas" w:cs="Consolas"/>
-                <w:color w:val="880000"/>
-                <w:sz w:val="19"/>
-                <w:szCs w:val="19"/>
-                <w:highlight w:val="white"/>
-              </w:rPr>
-              <w:t>type</w:t>
-            </w:r>
-            <w:proofErr w:type="spellEnd"/>
+              <w:t>handle_type</w:t>
+            </w:r>
             <w:r>
               <w:rPr>
                 <w:rFonts w:ascii="Consolas" w:hAnsi="Consolas" w:cs="Consolas"/>
@@ -3313,8 +2918,6 @@
               </w:rPr>
               <w:t>(</w:t>
             </w:r>
-            <w:proofErr w:type="spellStart"/>
-            <w:proofErr w:type="gramEnd"/>
             <w:r>
               <w:rPr>
                 <w:rFonts w:ascii="Consolas" w:hAnsi="Consolas" w:cs="Consolas"/>
@@ -3325,7 +2928,6 @@
               </w:rPr>
               <w:t>char</w:t>
             </w:r>
-            <w:proofErr w:type="spellEnd"/>
             <w:r>
               <w:rPr>
                 <w:rFonts w:ascii="Consolas" w:hAnsi="Consolas" w:cs="Consolas"/>
@@ -3364,13 +2966,8 @@
           </w:tcPr>
           <w:p>
             <w:r>
-              <w:t xml:space="preserve">Returnerer tilstand baseret på </w:t>
-            </w:r>
-            <w:proofErr w:type="spellStart"/>
-            <w:r>
-              <w:t>uart_type</w:t>
-            </w:r>
-            <w:proofErr w:type="spellEnd"/>
+              <w:t>Returnerer tilstand baseret på uart_type</w:t>
+            </w:r>
           </w:p>
         </w:tc>
         <w:tc>
@@ -3378,21 +2975,8 @@
             <w:tcW w:w="2017" w:type="dxa"/>
           </w:tcPr>
           <w:p>
-            <w:proofErr w:type="spellStart"/>
-            <w:r>
-              <w:t>Char</w:t>
-            </w:r>
-            <w:proofErr w:type="spellEnd"/>
-            <w:r>
-              <w:t xml:space="preserve">: </w:t>
-            </w:r>
-            <w:proofErr w:type="spellStart"/>
-            <w:r>
-              <w:t>Uart_type</w:t>
-            </w:r>
-            <w:proofErr w:type="spellEnd"/>
-            <w:r>
-              <w:t xml:space="preserve"> = 0x01-0x03</w:t>
+            <w:r>
+              <w:t>Char: Uart_type = 0x01-0x03</w:t>
             </w:r>
           </w:p>
         </w:tc>
@@ -3406,7 +2990,6 @@
             <w:pPr>
               <w:spacing w:line="276" w:lineRule="auto"/>
             </w:pPr>
-            <w:proofErr w:type="spellStart"/>
             <w:r>
               <w:rPr>
                 <w:rFonts w:ascii="Consolas" w:hAnsi="Consolas" w:cs="Consolas"/>
@@ -3417,18 +3000,16 @@
               </w:rPr>
               <w:t>void</w:t>
             </w:r>
-            <w:proofErr w:type="spellEnd"/>
-            <w:r>
-              <w:rPr>
-                <w:rFonts w:ascii="Consolas" w:hAnsi="Consolas" w:cs="Consolas"/>
-                <w:color w:val="A31515"/>
-                <w:sz w:val="19"/>
-                <w:szCs w:val="19"/>
-                <w:highlight w:val="white"/>
-              </w:rPr>
-              <w:t xml:space="preserve"> </w:t>
-            </w:r>
-            <w:proofErr w:type="spellStart"/>
+            <w:r>
+              <w:rPr>
+                <w:rFonts w:ascii="Consolas" w:hAnsi="Consolas" w:cs="Consolas"/>
+                <w:color w:val="A31515"/>
+                <w:sz w:val="19"/>
+                <w:szCs w:val="19"/>
+                <w:highlight w:val="white"/>
+              </w:rPr>
+              <w:t xml:space="preserve"> </w:t>
+            </w:r>
             <w:r>
               <w:rPr>
                 <w:rFonts w:ascii="Consolas" w:hAnsi="Consolas" w:cs="Consolas"/>
@@ -3437,40 +3018,17 @@
                 <w:szCs w:val="19"/>
                 <w:highlight w:val="white"/>
               </w:rPr>
-              <w:t>handle_</w:t>
-            </w:r>
-            <w:proofErr w:type="gramStart"/>
-            <w:r>
-              <w:rPr>
-                <w:rFonts w:ascii="Consolas" w:hAnsi="Consolas" w:cs="Consolas"/>
-                <w:color w:val="880000"/>
-                <w:sz w:val="19"/>
-                <w:szCs w:val="19"/>
-                <w:highlight w:val="white"/>
-              </w:rPr>
-              <w:t>generator</w:t>
-            </w:r>
-            <w:proofErr w:type="spellEnd"/>
-            <w:r>
-              <w:rPr>
-                <w:rFonts w:ascii="Consolas" w:hAnsi="Consolas" w:cs="Consolas"/>
-                <w:color w:val="000000"/>
-                <w:sz w:val="19"/>
-                <w:szCs w:val="19"/>
-                <w:highlight w:val="white"/>
-              </w:rPr>
-              <w:t>(</w:t>
-            </w:r>
-            <w:proofErr w:type="gramEnd"/>
-            <w:r>
-              <w:rPr>
-                <w:rFonts w:ascii="Consolas" w:hAnsi="Consolas" w:cs="Consolas"/>
-                <w:color w:val="000000"/>
-                <w:sz w:val="19"/>
-                <w:szCs w:val="19"/>
-                <w:highlight w:val="white"/>
-              </w:rPr>
-              <w:t>)</w:t>
+              <w:t>handle_generator</w:t>
+            </w:r>
+            <w:r>
+              <w:rPr>
+                <w:rFonts w:ascii="Consolas" w:hAnsi="Consolas" w:cs="Consolas"/>
+                <w:color w:val="000000"/>
+                <w:sz w:val="19"/>
+                <w:szCs w:val="19"/>
+                <w:highlight w:val="white"/>
+              </w:rPr>
+              <w:t>()</w:t>
             </w:r>
           </w:p>
         </w:tc>
@@ -3480,15 +3038,7 @@
           </w:tcPr>
           <w:p>
             <w:r>
-              <w:t>Reagerer på generator-</w:t>
-            </w:r>
-            <w:proofErr w:type="spellStart"/>
-            <w:r>
-              <w:t>BNTs</w:t>
-            </w:r>
-            <w:proofErr w:type="spellEnd"/>
-            <w:r>
-              <w:t>. Sender UART og SPI-pakke videre.</w:t>
+              <w:t>Reagerer på generator-BNTs. Sender UART og SPI-pakke videre.</w:t>
             </w:r>
           </w:p>
         </w:tc>
@@ -3508,7 +3058,6 @@
             <w:pPr>
               <w:spacing w:line="276" w:lineRule="auto"/>
             </w:pPr>
-            <w:proofErr w:type="spellStart"/>
             <w:r>
               <w:rPr>
                 <w:rFonts w:ascii="Consolas" w:hAnsi="Consolas" w:cs="Consolas"/>
@@ -3519,19 +3068,16 @@
               </w:rPr>
               <w:t>void</w:t>
             </w:r>
-            <w:proofErr w:type="spellEnd"/>
-            <w:r>
-              <w:rPr>
-                <w:rFonts w:ascii="Consolas" w:hAnsi="Consolas" w:cs="Consolas"/>
-                <w:color w:val="A31515"/>
-                <w:sz w:val="19"/>
-                <w:szCs w:val="19"/>
-                <w:highlight w:val="white"/>
-              </w:rPr>
-              <w:t xml:space="preserve"> </w:t>
-            </w:r>
-            <w:proofErr w:type="spellStart"/>
-            <w:proofErr w:type="gramStart"/>
+            <w:r>
+              <w:rPr>
+                <w:rFonts w:ascii="Consolas" w:hAnsi="Consolas" w:cs="Consolas"/>
+                <w:color w:val="A31515"/>
+                <w:sz w:val="19"/>
+                <w:szCs w:val="19"/>
+                <w:highlight w:val="white"/>
+              </w:rPr>
+              <w:t xml:space="preserve"> </w:t>
+            </w:r>
             <w:r>
               <w:rPr>
                 <w:rFonts w:ascii="Consolas" w:hAnsi="Consolas" w:cs="Consolas"/>
@@ -3542,27 +3088,15 @@
               </w:rPr>
               <w:t>readTelemetry</w:t>
             </w:r>
-            <w:proofErr w:type="spellEnd"/>
-            <w:r>
-              <w:rPr>
-                <w:rFonts w:ascii="Consolas" w:hAnsi="Consolas" w:cs="Consolas"/>
-                <w:color w:val="000000"/>
-                <w:sz w:val="19"/>
-                <w:szCs w:val="19"/>
-                <w:highlight w:val="white"/>
-              </w:rPr>
-              <w:t>(</w:t>
-            </w:r>
-            <w:proofErr w:type="gramEnd"/>
-            <w:r>
-              <w:rPr>
-                <w:rFonts w:ascii="Consolas" w:hAnsi="Consolas" w:cs="Consolas"/>
-                <w:color w:val="000000"/>
-                <w:sz w:val="19"/>
-                <w:szCs w:val="19"/>
-                <w:highlight w:val="white"/>
-              </w:rPr>
-              <w:t>)</w:t>
+            <w:r>
+              <w:rPr>
+                <w:rFonts w:ascii="Consolas" w:hAnsi="Consolas" w:cs="Consolas"/>
+                <w:color w:val="000000"/>
+                <w:sz w:val="19"/>
+                <w:szCs w:val="19"/>
+                <w:highlight w:val="white"/>
+              </w:rPr>
+              <w:t>()</w:t>
             </w:r>
           </w:p>
         </w:tc>
@@ -3592,7 +3126,6 @@
             <w:pPr>
               <w:spacing w:line="276" w:lineRule="auto"/>
             </w:pPr>
-            <w:proofErr w:type="spellStart"/>
             <w:r>
               <w:rPr>
                 <w:rFonts w:ascii="Consolas" w:hAnsi="Consolas" w:cs="Consolas"/>
@@ -3603,19 +3136,16 @@
               </w:rPr>
               <w:t>void</w:t>
             </w:r>
-            <w:proofErr w:type="spellEnd"/>
-            <w:r>
-              <w:rPr>
-                <w:rFonts w:ascii="Consolas" w:hAnsi="Consolas" w:cs="Consolas"/>
-                <w:color w:val="A31515"/>
-                <w:sz w:val="19"/>
-                <w:szCs w:val="19"/>
-                <w:highlight w:val="white"/>
-              </w:rPr>
-              <w:t xml:space="preserve"> </w:t>
-            </w:r>
-            <w:proofErr w:type="spellStart"/>
-            <w:proofErr w:type="gramStart"/>
+            <w:r>
+              <w:rPr>
+                <w:rFonts w:ascii="Consolas" w:hAnsi="Consolas" w:cs="Consolas"/>
+                <w:color w:val="A31515"/>
+                <w:sz w:val="19"/>
+                <w:szCs w:val="19"/>
+                <w:highlight w:val="white"/>
+              </w:rPr>
+              <w:t xml:space="preserve"> </w:t>
+            </w:r>
             <w:r>
               <w:rPr>
                 <w:rFonts w:ascii="Consolas" w:hAnsi="Consolas" w:cs="Consolas"/>
@@ -3626,7 +3156,6 @@
               </w:rPr>
               <w:t>setSampleRate</w:t>
             </w:r>
-            <w:proofErr w:type="spellEnd"/>
             <w:r>
               <w:rPr>
                 <w:rFonts w:ascii="Consolas" w:hAnsi="Consolas" w:cs="Consolas"/>
@@ -3637,8 +3166,6 @@
               </w:rPr>
               <w:t>(</w:t>
             </w:r>
-            <w:proofErr w:type="spellStart"/>
-            <w:proofErr w:type="gramEnd"/>
             <w:r>
               <w:rPr>
                 <w:rFonts w:ascii="Consolas" w:hAnsi="Consolas" w:cs="Consolas"/>
@@ -3649,18 +3176,16 @@
               </w:rPr>
               <w:t>unsigned</w:t>
             </w:r>
-            <w:proofErr w:type="spellEnd"/>
-            <w:r>
-              <w:rPr>
-                <w:rFonts w:ascii="Consolas" w:hAnsi="Consolas" w:cs="Consolas"/>
-                <w:color w:val="A31515"/>
-                <w:sz w:val="19"/>
-                <w:szCs w:val="19"/>
-                <w:highlight w:val="white"/>
-              </w:rPr>
-              <w:t xml:space="preserve"> </w:t>
-            </w:r>
-            <w:proofErr w:type="spellStart"/>
+            <w:r>
+              <w:rPr>
+                <w:rFonts w:ascii="Consolas" w:hAnsi="Consolas" w:cs="Consolas"/>
+                <w:color w:val="A31515"/>
+                <w:sz w:val="19"/>
+                <w:szCs w:val="19"/>
+                <w:highlight w:val="white"/>
+              </w:rPr>
+              <w:t xml:space="preserve"> </w:t>
+            </w:r>
             <w:r>
               <w:rPr>
                 <w:rFonts w:ascii="Consolas" w:hAnsi="Consolas" w:cs="Consolas"/>
@@ -3671,18 +3196,16 @@
               </w:rPr>
               <w:t>int</w:t>
             </w:r>
-            <w:proofErr w:type="spellEnd"/>
-            <w:r>
-              <w:rPr>
-                <w:rFonts w:ascii="Consolas" w:hAnsi="Consolas" w:cs="Consolas"/>
-                <w:color w:val="A31515"/>
-                <w:sz w:val="19"/>
-                <w:szCs w:val="19"/>
-                <w:highlight w:val="white"/>
-              </w:rPr>
-              <w:t xml:space="preserve"> </w:t>
-            </w:r>
-            <w:proofErr w:type="spellStart"/>
+            <w:r>
+              <w:rPr>
+                <w:rFonts w:ascii="Consolas" w:hAnsi="Consolas" w:cs="Consolas"/>
+                <w:color w:val="A31515"/>
+                <w:sz w:val="19"/>
+                <w:szCs w:val="19"/>
+                <w:highlight w:val="white"/>
+              </w:rPr>
+              <w:t xml:space="preserve"> </w:t>
+            </w:r>
             <w:r>
               <w:rPr>
                 <w:rFonts w:ascii="Consolas" w:hAnsi="Consolas" w:cs="Consolas"/>
@@ -3693,7 +3216,6 @@
               </w:rPr>
               <w:t>sampleRate</w:t>
             </w:r>
-            <w:proofErr w:type="spellEnd"/>
             <w:r>
               <w:rPr>
                 <w:rFonts w:ascii="Consolas" w:hAnsi="Consolas" w:cs="Consolas"/>
@@ -3736,7 +3258,6 @@
             <w:pPr>
               <w:spacing w:line="276" w:lineRule="auto"/>
             </w:pPr>
-            <w:proofErr w:type="spellStart"/>
             <w:r>
               <w:rPr>
                 <w:rFonts w:ascii="Consolas" w:hAnsi="Consolas" w:cs="Consolas"/>
@@ -3747,19 +3268,16 @@
               </w:rPr>
               <w:t>void</w:t>
             </w:r>
-            <w:proofErr w:type="spellEnd"/>
-            <w:r>
-              <w:rPr>
-                <w:rFonts w:ascii="Consolas" w:hAnsi="Consolas" w:cs="Consolas"/>
-                <w:color w:val="A31515"/>
-                <w:sz w:val="19"/>
-                <w:szCs w:val="19"/>
-                <w:highlight w:val="white"/>
-              </w:rPr>
-              <w:t xml:space="preserve"> </w:t>
-            </w:r>
-            <w:proofErr w:type="spellStart"/>
-            <w:proofErr w:type="gramStart"/>
+            <w:r>
+              <w:rPr>
+                <w:rFonts w:ascii="Consolas" w:hAnsi="Consolas" w:cs="Consolas"/>
+                <w:color w:val="A31515"/>
+                <w:sz w:val="19"/>
+                <w:szCs w:val="19"/>
+                <w:highlight w:val="white"/>
+              </w:rPr>
+              <w:t xml:space="preserve"> </w:t>
+            </w:r>
             <w:r>
               <w:rPr>
                 <w:rFonts w:ascii="Consolas" w:hAnsi="Consolas" w:cs="Consolas"/>
@@ -3770,7 +3288,6 @@
               </w:rPr>
               <w:t>transmitUARTPackage</w:t>
             </w:r>
-            <w:proofErr w:type="spellEnd"/>
             <w:r>
               <w:rPr>
                 <w:rFonts w:ascii="Consolas" w:hAnsi="Consolas" w:cs="Consolas"/>
@@ -3781,8 +3298,6 @@
               </w:rPr>
               <w:t>(</w:t>
             </w:r>
-            <w:proofErr w:type="spellStart"/>
-            <w:proofErr w:type="gramEnd"/>
             <w:r>
               <w:rPr>
                 <w:rFonts w:ascii="Consolas" w:hAnsi="Consolas" w:cs="Consolas"/>
@@ -3793,7 +3308,6 @@
               </w:rPr>
               <w:t>char</w:t>
             </w:r>
-            <w:proofErr w:type="spellEnd"/>
             <w:r>
               <w:rPr>
                 <w:rFonts w:ascii="Consolas" w:hAnsi="Consolas" w:cs="Consolas"/>
@@ -3854,7 +3368,6 @@
               </w:rPr>
               <w:t xml:space="preserve"> </w:t>
             </w:r>
-            <w:proofErr w:type="spellStart"/>
             <w:r>
               <w:rPr>
                 <w:rFonts w:ascii="Consolas" w:hAnsi="Consolas" w:cs="Consolas"/>
@@ -3865,18 +3378,16 @@
               </w:rPr>
               <w:t>unsigned</w:t>
             </w:r>
-            <w:proofErr w:type="spellEnd"/>
-            <w:r>
-              <w:rPr>
-                <w:rFonts w:ascii="Consolas" w:hAnsi="Consolas" w:cs="Consolas"/>
-                <w:color w:val="A31515"/>
-                <w:sz w:val="19"/>
-                <w:szCs w:val="19"/>
-                <w:highlight w:val="white"/>
-              </w:rPr>
-              <w:t xml:space="preserve"> </w:t>
-            </w:r>
-            <w:proofErr w:type="spellStart"/>
+            <w:r>
+              <w:rPr>
+                <w:rFonts w:ascii="Consolas" w:hAnsi="Consolas" w:cs="Consolas"/>
+                <w:color w:val="A31515"/>
+                <w:sz w:val="19"/>
+                <w:szCs w:val="19"/>
+                <w:highlight w:val="white"/>
+              </w:rPr>
+              <w:t xml:space="preserve"> </w:t>
+            </w:r>
             <w:r>
               <w:rPr>
                 <w:rFonts w:ascii="Consolas" w:hAnsi="Consolas" w:cs="Consolas"/>
@@ -3887,7 +3398,6 @@
               </w:rPr>
               <w:t>char</w:t>
             </w:r>
-            <w:proofErr w:type="spellEnd"/>
             <w:r>
               <w:rPr>
                 <w:rFonts w:ascii="Consolas" w:hAnsi="Consolas" w:cs="Consolas"/>
@@ -3928,7 +3438,6 @@
               </w:rPr>
               <w:t xml:space="preserve"> </w:t>
             </w:r>
-            <w:proofErr w:type="spellStart"/>
             <w:r>
               <w:rPr>
                 <w:rFonts w:ascii="Consolas" w:hAnsi="Consolas" w:cs="Consolas"/>
@@ -3939,18 +3448,16 @@
               </w:rPr>
               <w:t>unsigned</w:t>
             </w:r>
-            <w:proofErr w:type="spellEnd"/>
-            <w:r>
-              <w:rPr>
-                <w:rFonts w:ascii="Consolas" w:hAnsi="Consolas" w:cs="Consolas"/>
-                <w:color w:val="A31515"/>
-                <w:sz w:val="19"/>
-                <w:szCs w:val="19"/>
-                <w:highlight w:val="white"/>
-              </w:rPr>
-              <w:t xml:space="preserve"> </w:t>
-            </w:r>
-            <w:proofErr w:type="spellStart"/>
+            <w:r>
+              <w:rPr>
+                <w:rFonts w:ascii="Consolas" w:hAnsi="Consolas" w:cs="Consolas"/>
+                <w:color w:val="A31515"/>
+                <w:sz w:val="19"/>
+                <w:szCs w:val="19"/>
+                <w:highlight w:val="white"/>
+              </w:rPr>
+              <w:t xml:space="preserve"> </w:t>
+            </w:r>
             <w:r>
               <w:rPr>
                 <w:rFonts w:ascii="Consolas" w:hAnsi="Consolas" w:cs="Consolas"/>
@@ -3961,18 +3468,16 @@
               </w:rPr>
               <w:t>int</w:t>
             </w:r>
-            <w:proofErr w:type="spellEnd"/>
-            <w:r>
-              <w:rPr>
-                <w:rFonts w:ascii="Consolas" w:hAnsi="Consolas" w:cs="Consolas"/>
-                <w:color w:val="A31515"/>
-                <w:sz w:val="19"/>
-                <w:szCs w:val="19"/>
-                <w:highlight w:val="white"/>
-              </w:rPr>
-              <w:t xml:space="preserve"> </w:t>
-            </w:r>
-            <w:proofErr w:type="spellStart"/>
+            <w:r>
+              <w:rPr>
+                <w:rFonts w:ascii="Consolas" w:hAnsi="Consolas" w:cs="Consolas"/>
+                <w:color w:val="A31515"/>
+                <w:sz w:val="19"/>
+                <w:szCs w:val="19"/>
+                <w:highlight w:val="white"/>
+              </w:rPr>
+              <w:t xml:space="preserve"> </w:t>
+            </w:r>
             <w:r>
               <w:rPr>
                 <w:rFonts w:ascii="Consolas" w:hAnsi="Consolas" w:cs="Consolas"/>
@@ -3983,7 +3488,6 @@
               </w:rPr>
               <w:t>dataSize</w:t>
             </w:r>
-            <w:proofErr w:type="spellEnd"/>
             <w:r>
               <w:rPr>
                 <w:rFonts w:ascii="Consolas" w:hAnsi="Consolas" w:cs="Consolas"/>
@@ -4051,8 +3555,6 @@
               </w:rPr>
               <w:t xml:space="preserve"> </w:t>
             </w:r>
-            <w:proofErr w:type="spellStart"/>
-            <w:proofErr w:type="gramStart"/>
             <w:r>
               <w:rPr>
                 <w:rFonts w:ascii="Consolas" w:hAnsi="Consolas" w:cs="Consolas"/>
@@ -4064,7 +3566,6 @@
               </w:rPr>
               <w:t>transmitADCSample</w:t>
             </w:r>
-            <w:proofErr w:type="spellEnd"/>
             <w:r>
               <w:rPr>
                 <w:rFonts w:ascii="Consolas" w:hAnsi="Consolas" w:cs="Consolas"/>
@@ -4076,7 +3577,6 @@
               </w:rPr>
               <w:t>(</w:t>
             </w:r>
-            <w:proofErr w:type="gramEnd"/>
             <w:r>
               <w:rPr>
                 <w:rFonts w:ascii="Consolas" w:hAnsi="Consolas" w:cs="Consolas"/>
@@ -4275,7 +3775,6 @@
               </w:rPr>
               <w:t xml:space="preserve"> </w:t>
             </w:r>
-            <w:proofErr w:type="spellStart"/>
             <w:r>
               <w:rPr>
                 <w:rFonts w:ascii="Consolas" w:hAnsi="Consolas" w:cs="Consolas"/>
@@ -4287,7 +3786,6 @@
               </w:rPr>
               <w:t>dataSize</w:t>
             </w:r>
-            <w:proofErr w:type="spellEnd"/>
             <w:r>
               <w:rPr>
                 <w:rFonts w:ascii="Consolas" w:hAnsi="Consolas" w:cs="Consolas"/>
@@ -4307,10 +3805,7 @@
           </w:tcPr>
           <w:p>
             <w:r>
-              <w:t>Sender UART-pakke</w:t>
-            </w:r>
-            <w:r>
-              <w:t xml:space="preserve"> med ADC-samples. </w:t>
+              <w:t xml:space="preserve">Sender UART-pakke med ADC-samples. </w:t>
             </w:r>
           </w:p>
         </w:tc>
@@ -4386,8 +3881,6 @@
               </w:rPr>
               <w:t xml:space="preserve"> </w:t>
             </w:r>
-            <w:proofErr w:type="spellStart"/>
-            <w:proofErr w:type="gramStart"/>
             <w:r>
               <w:rPr>
                 <w:rFonts w:ascii="Consolas" w:hAnsi="Consolas" w:cs="Consolas"/>
@@ -4399,7 +3892,6 @@
               </w:rPr>
               <w:t>calcCheckSum</w:t>
             </w:r>
-            <w:proofErr w:type="spellEnd"/>
             <w:r>
               <w:rPr>
                 <w:rFonts w:ascii="Consolas" w:hAnsi="Consolas" w:cs="Consolas"/>
@@ -4411,7 +3903,6 @@
               </w:rPr>
               <w:t>(</w:t>
             </w:r>
-            <w:proofErr w:type="gramEnd"/>
             <w:r>
               <w:rPr>
                 <w:rFonts w:ascii="Consolas" w:hAnsi="Consolas" w:cs="Consolas"/>
@@ -4533,7 +4024,6 @@
               </w:rPr>
               <w:t xml:space="preserve"> </w:t>
             </w:r>
-            <w:proofErr w:type="spellStart"/>
             <w:r>
               <w:rPr>
                 <w:rFonts w:ascii="Consolas" w:hAnsi="Consolas" w:cs="Consolas"/>
@@ -4545,7 +4035,6 @@
               </w:rPr>
               <w:t>pkgSize</w:t>
             </w:r>
-            <w:proofErr w:type="spellEnd"/>
             <w:r>
               <w:rPr>
                 <w:rFonts w:ascii="Consolas" w:hAnsi="Consolas" w:cs="Consolas"/>
@@ -4569,19 +4058,11 @@
                 <w:lang w:val="en-US"/>
               </w:rPr>
             </w:pPr>
-            <w:proofErr w:type="spellStart"/>
-            <w:r>
-              <w:rPr>
-                <w:lang w:val="en-US"/>
-              </w:rPr>
-              <w:t>Returnerer</w:t>
-            </w:r>
-            <w:proofErr w:type="spellEnd"/>
-            <w:r>
-              <w:rPr>
-                <w:lang w:val="en-US"/>
-              </w:rPr>
-              <w:t xml:space="preserve"> checksum.</w:t>
+            <w:r>
+              <w:rPr>
+                <w:lang w:val="en-US"/>
+              </w:rPr>
+              <w:t>Returnerer checksum.</w:t>
             </w:r>
           </w:p>
         </w:tc>
@@ -4595,47 +4076,11 @@
                 <w:lang w:val="en-US"/>
               </w:rPr>
             </w:pPr>
-            <w:proofErr w:type="spellStart"/>
-            <w:r>
-              <w:rPr>
-                <w:lang w:val="en-US"/>
-              </w:rPr>
-              <w:t>Dataarray</w:t>
-            </w:r>
-            <w:proofErr w:type="spellEnd"/>
-            <w:r>
-              <w:rPr>
-                <w:lang w:val="en-US"/>
-              </w:rPr>
-              <w:t xml:space="preserve"> </w:t>
-            </w:r>
-            <w:proofErr w:type="spellStart"/>
-            <w:r>
-              <w:rPr>
-                <w:lang w:val="en-US"/>
-              </w:rPr>
-              <w:t>og</w:t>
-            </w:r>
-            <w:proofErr w:type="spellEnd"/>
-            <w:r>
-              <w:rPr>
-                <w:lang w:val="en-US"/>
-              </w:rPr>
-              <w:t xml:space="preserve"> samlet </w:t>
-            </w:r>
-            <w:proofErr w:type="spellStart"/>
-            <w:r>
-              <w:rPr>
-                <w:lang w:val="en-US"/>
-              </w:rPr>
-              <w:t>pakkestørrelse</w:t>
-            </w:r>
-            <w:proofErr w:type="spellEnd"/>
-            <w:r>
-              <w:rPr>
-                <w:lang w:val="en-US"/>
-              </w:rPr>
-              <w:t>.</w:t>
+            <w:r>
+              <w:rPr>
+                <w:lang w:val="en-US"/>
+              </w:rPr>
+              <w:t>Dataarray og samlet pakkestørrelse.</w:t>
             </w:r>
           </w:p>
         </w:tc>
@@ -4701,7 +4146,6 @@
               </w:rPr>
               <w:t xml:space="preserve"> </w:t>
             </w:r>
-            <w:proofErr w:type="spellStart"/>
             <w:r>
               <w:rPr>
                 <w:rFonts w:ascii="Consolas" w:hAnsi="Consolas" w:cs="Consolas"/>
@@ -4711,21 +4155,8 @@
                 <w:highlight w:val="white"/>
                 <w:lang w:val="en-US"/>
               </w:rPr>
-              <w:t>sampleRate_</w:t>
-            </w:r>
-            <w:proofErr w:type="gramStart"/>
-            <w:r>
-              <w:rPr>
-                <w:rFonts w:ascii="Consolas" w:hAnsi="Consolas" w:cs="Consolas"/>
-                <w:color w:val="880000"/>
-                <w:sz w:val="19"/>
-                <w:szCs w:val="19"/>
-                <w:highlight w:val="white"/>
-                <w:lang w:val="en-US"/>
-              </w:rPr>
-              <w:t>comp</w:t>
-            </w:r>
-            <w:proofErr w:type="spellEnd"/>
+              <w:t>sampleRate_comp</w:t>
+            </w:r>
             <w:r>
               <w:rPr>
                 <w:rFonts w:ascii="Consolas" w:hAnsi="Consolas" w:cs="Consolas"/>
@@ -4737,7 +4168,6 @@
               </w:rPr>
               <w:t>(</w:t>
             </w:r>
-            <w:proofErr w:type="gramEnd"/>
             <w:r>
               <w:rPr>
                 <w:rFonts w:ascii="Consolas" w:hAnsi="Consolas" w:cs="Consolas"/>
@@ -4782,7 +4212,6 @@
               </w:rPr>
               <w:t xml:space="preserve"> </w:t>
             </w:r>
-            <w:proofErr w:type="spellStart"/>
             <w:r>
               <w:rPr>
                 <w:rFonts w:ascii="Consolas" w:hAnsi="Consolas" w:cs="Consolas"/>
@@ -4794,7 +4223,6 @@
               </w:rPr>
               <w:t>record_length</w:t>
             </w:r>
-            <w:proofErr w:type="spellEnd"/>
             <w:r>
               <w:rPr>
                 <w:rFonts w:ascii="Consolas" w:hAnsi="Consolas" w:cs="Consolas"/>
@@ -4817,21 +4245,8 @@
               <w:t xml:space="preserve">Returnerer en </w:t>
             </w:r>
             <w:r>
-              <w:t xml:space="preserve">maksimal samplerate baseret på </w:t>
-            </w:r>
-            <w:proofErr w:type="spellStart"/>
-            <w:r>
-              <w:t>record</w:t>
-            </w:r>
-            <w:proofErr w:type="spellEnd"/>
-            <w:r>
-              <w:t xml:space="preserve"> </w:t>
-            </w:r>
-            <w:proofErr w:type="spellStart"/>
-            <w:r>
-              <w:t>length</w:t>
-            </w:r>
-            <w:proofErr w:type="spellEnd"/>
+              <w:t>maksimal samplerate baseret på record length</w:t>
+            </w:r>
           </w:p>
         </w:tc>
         <w:tc>
@@ -4839,19 +4254,9 @@
             <w:tcW w:w="2017" w:type="dxa"/>
           </w:tcPr>
           <w:p>
-            <w:proofErr w:type="spellStart"/>
-            <w:r>
-              <w:t>Record</w:t>
-            </w:r>
-            <w:proofErr w:type="spellEnd"/>
-            <w:r>
-              <w:t xml:space="preserve"> </w:t>
-            </w:r>
-            <w:proofErr w:type="spellStart"/>
-            <w:r>
-              <w:t>length</w:t>
-            </w:r>
-            <w:proofErr w:type="spellEnd"/>
+            <w:r>
+              <w:t>Record length</w:t>
+            </w:r>
           </w:p>
         </w:tc>
       </w:tr>
@@ -4897,8 +4302,6 @@
               </w:rPr>
               <w:t xml:space="preserve"> </w:t>
             </w:r>
-            <w:proofErr w:type="spellStart"/>
-            <w:proofErr w:type="gramStart"/>
             <w:r>
               <w:rPr>
                 <w:rFonts w:ascii="Consolas" w:hAnsi="Consolas" w:cs="Consolas"/>
@@ -4910,29 +4313,16 @@
               </w:rPr>
               <w:t>resetLabview</w:t>
             </w:r>
-            <w:proofErr w:type="spellEnd"/>
-            <w:r>
-              <w:rPr>
-                <w:rFonts w:ascii="Consolas" w:hAnsi="Consolas" w:cs="Consolas"/>
-                <w:color w:val="000000"/>
-                <w:sz w:val="19"/>
-                <w:szCs w:val="19"/>
-                <w:highlight w:val="white"/>
-                <w:lang w:val="en-US"/>
-              </w:rPr>
-              <w:t>(</w:t>
-            </w:r>
-            <w:proofErr w:type="gramEnd"/>
-            <w:r>
-              <w:rPr>
-                <w:rFonts w:ascii="Consolas" w:hAnsi="Consolas" w:cs="Consolas"/>
-                <w:color w:val="000000"/>
-                <w:sz w:val="19"/>
-                <w:szCs w:val="19"/>
-                <w:highlight w:val="white"/>
-                <w:lang w:val="en-US"/>
-              </w:rPr>
-              <w:t>);</w:t>
+            <w:r>
+              <w:rPr>
+                <w:rFonts w:ascii="Consolas" w:hAnsi="Consolas" w:cs="Consolas"/>
+                <w:color w:val="000000"/>
+                <w:sz w:val="19"/>
+                <w:szCs w:val="19"/>
+                <w:highlight w:val="white"/>
+                <w:lang w:val="en-US"/>
+              </w:rPr>
+              <w:t>();</w:t>
             </w:r>
           </w:p>
           <w:p>
@@ -5011,7 +4401,6 @@
               </w:rPr>
               <w:t xml:space="preserve"> </w:t>
             </w:r>
-            <w:proofErr w:type="spellStart"/>
             <w:r>
               <w:rPr>
                 <w:rFonts w:ascii="Consolas" w:hAnsi="Consolas" w:cs="Consolas"/>
@@ -5021,21 +4410,8 @@
                 <w:highlight w:val="white"/>
                 <w:lang w:val="en-US"/>
               </w:rPr>
-              <w:t>debug_print_</w:t>
-            </w:r>
-            <w:proofErr w:type="gramStart"/>
-            <w:r>
-              <w:rPr>
-                <w:rFonts w:ascii="Consolas" w:hAnsi="Consolas" w:cs="Consolas"/>
-                <w:color w:val="880000"/>
-                <w:sz w:val="19"/>
-                <w:szCs w:val="19"/>
-                <w:highlight w:val="white"/>
-                <w:lang w:val="en-US"/>
-              </w:rPr>
-              <w:t>char</w:t>
-            </w:r>
-            <w:proofErr w:type="spellEnd"/>
+              <w:t>debug_print_char</w:t>
+            </w:r>
             <w:r>
               <w:rPr>
                 <w:rFonts w:ascii="Consolas" w:hAnsi="Consolas" w:cs="Consolas"/>
@@ -5047,7 +4423,6 @@
               </w:rPr>
               <w:t>(</w:t>
             </w:r>
-            <w:proofErr w:type="gramEnd"/>
             <w:r>
               <w:rPr>
                 <w:rFonts w:ascii="Consolas" w:hAnsi="Consolas" w:cs="Consolas"/>
@@ -5116,15 +4491,7 @@
           </w:tcPr>
           <w:p>
             <w:r>
-              <w:t xml:space="preserve">Printer </w:t>
-            </w:r>
-            <w:proofErr w:type="spellStart"/>
-            <w:r>
-              <w:t>char</w:t>
-            </w:r>
-            <w:proofErr w:type="spellEnd"/>
-            <w:r>
-              <w:t xml:space="preserve"> på OLED-d</w:t>
+              <w:t>Printer char på OLED-d</w:t>
             </w:r>
             <w:r>
               <w:t>isplay</w:t>
@@ -5141,13 +4508,8 @@
             <w:tcW w:w="2017" w:type="dxa"/>
           </w:tcPr>
           <w:p>
-            <w:proofErr w:type="spellStart"/>
-            <w:r>
-              <w:t>Char</w:t>
-            </w:r>
-            <w:proofErr w:type="spellEnd"/>
-            <w:r>
-              <w:t xml:space="preserve"> til print</w:t>
+            <w:r>
+              <w:t>Char til print</w:t>
             </w:r>
           </w:p>
         </w:tc>
@@ -5194,7 +4556,6 @@
               </w:rPr>
               <w:t xml:space="preserve"> </w:t>
             </w:r>
-            <w:proofErr w:type="spellStart"/>
             <w:r>
               <w:rPr>
                 <w:rFonts w:ascii="Consolas" w:hAnsi="Consolas" w:cs="Consolas"/>
@@ -5204,21 +4565,8 @@
                 <w:highlight w:val="white"/>
                 <w:lang w:val="en-US"/>
               </w:rPr>
-              <w:t>debug_print_</w:t>
-            </w:r>
-            <w:proofErr w:type="gramStart"/>
-            <w:r>
-              <w:rPr>
-                <w:rFonts w:ascii="Consolas" w:hAnsi="Consolas" w:cs="Consolas"/>
-                <w:color w:val="880000"/>
-                <w:sz w:val="19"/>
-                <w:szCs w:val="19"/>
-                <w:highlight w:val="white"/>
-                <w:lang w:val="en-US"/>
-              </w:rPr>
-              <w:t>int</w:t>
-            </w:r>
-            <w:proofErr w:type="spellEnd"/>
+              <w:t>debug_print_int</w:t>
+            </w:r>
             <w:r>
               <w:rPr>
                 <w:rFonts w:ascii="Consolas" w:hAnsi="Consolas" w:cs="Consolas"/>
@@ -5230,7 +4578,6 @@
               </w:rPr>
               <w:t>(</w:t>
             </w:r>
-            <w:proofErr w:type="gramEnd"/>
             <w:r>
               <w:rPr>
                 <w:rFonts w:ascii="Consolas" w:hAnsi="Consolas" w:cs="Consolas"/>
@@ -5299,26 +4646,13 @@
           </w:tcPr>
           <w:p>
             <w:r>
-              <w:t xml:space="preserve">Printer </w:t>
-            </w:r>
-            <w:proofErr w:type="spellStart"/>
-            <w:r>
-              <w:t>char</w:t>
-            </w:r>
-            <w:proofErr w:type="spellEnd"/>
-            <w:r>
-              <w:t xml:space="preserve"> på OLED-d</w:t>
+              <w:t>Printer char på OLED-d</w:t>
             </w:r>
             <w:r>
               <w:t>isplay</w:t>
             </w:r>
           </w:p>
           <w:p>
-            <w:pPr>
-              <w:rPr>
-                <w:lang w:val="en-US"/>
-              </w:rPr>
-            </w:pPr>
             <w:r>
               <w:t>(Brugt til test)</w:t>
             </w:r>
@@ -5338,21 +4672,7 @@
               <w:rPr>
                 <w:lang w:val="en-US"/>
               </w:rPr>
-              <w:t xml:space="preserve">Int </w:t>
-            </w:r>
-            <w:proofErr w:type="spellStart"/>
-            <w:r>
-              <w:rPr>
-                <w:lang w:val="en-US"/>
-              </w:rPr>
-              <w:t>til</w:t>
-            </w:r>
-            <w:proofErr w:type="spellEnd"/>
-            <w:r>
-              <w:rPr>
-                <w:lang w:val="en-US"/>
-              </w:rPr>
-              <w:t xml:space="preserve"> print</w:t>
+              <w:t>Int til print</w:t>
             </w:r>
           </w:p>
         </w:tc>
@@ -5399,7 +4719,6 @@
               </w:rPr>
               <w:t xml:space="preserve"> </w:t>
             </w:r>
-            <w:proofErr w:type="spellStart"/>
             <w:r>
               <w:rPr>
                 <w:rFonts w:ascii="Consolas" w:hAnsi="Consolas" w:cs="Consolas"/>
@@ -5409,21 +4728,8 @@
                 <w:highlight w:val="white"/>
                 <w:lang w:val="en-US"/>
               </w:rPr>
-              <w:t>debug_</w:t>
-            </w:r>
-            <w:proofErr w:type="gramStart"/>
-            <w:r>
-              <w:rPr>
-                <w:rFonts w:ascii="Consolas" w:hAnsi="Consolas" w:cs="Consolas"/>
-                <w:color w:val="880000"/>
-                <w:sz w:val="19"/>
-                <w:szCs w:val="19"/>
-                <w:highlight w:val="white"/>
-                <w:lang w:val="en-US"/>
-              </w:rPr>
-              <w:t>print</w:t>
-            </w:r>
-            <w:proofErr w:type="spellEnd"/>
+              <w:t>debug_print</w:t>
+            </w:r>
             <w:r>
               <w:rPr>
                 <w:rFonts w:ascii="Consolas" w:hAnsi="Consolas" w:cs="Consolas"/>
@@ -5435,7 +4741,6 @@
               </w:rPr>
               <w:t>(</w:t>
             </w:r>
-            <w:proofErr w:type="gramEnd"/>
             <w:r>
               <w:rPr>
                 <w:rFonts w:ascii="Consolas" w:hAnsi="Consolas" w:cs="Consolas"/>
@@ -5543,21 +4848,10 @@
           </w:tcPr>
           <w:p>
             <w:r>
-              <w:t xml:space="preserve">Printer </w:t>
-            </w:r>
-            <w:proofErr w:type="spellStart"/>
-            <w:r>
-              <w:t>char</w:t>
-            </w:r>
-            <w:proofErr w:type="spellEnd"/>
-            <w:r>
-              <w:t xml:space="preserve"> på OLED-d</w:t>
-            </w:r>
-            <w:r>
-              <w:t>isplay</w:t>
-            </w:r>
-            <w:r>
-              <w:t xml:space="preserve"> - linje kan justeres</w:t>
+              <w:t>Printer char på OLED-d</w:t>
+            </w:r>
+            <w:r>
+              <w:t>isplay - linje kan justeres</w:t>
             </w:r>
           </w:p>
           <w:p>
@@ -5571,13 +4865,8 @@
             <w:tcW w:w="2017" w:type="dxa"/>
           </w:tcPr>
           <w:p>
-            <w:proofErr w:type="spellStart"/>
-            <w:r>
-              <w:t>Char</w:t>
-            </w:r>
-            <w:proofErr w:type="spellEnd"/>
-            <w:r>
-              <w:t xml:space="preserve"> til print, linjenummer på OLED</w:t>
+            <w:r>
+              <w:t>Char til print, linjenummer på OLED</w:t>
             </w:r>
           </w:p>
         </w:tc>
@@ -6338,6 +5627,21 @@
 </file>
 
 <file path=customXml/item1.xml><?xml version="1.0" encoding="utf-8"?>
+<p:properties xmlns:p="http://schemas.microsoft.com/office/2006/metadata/properties" xmlns:xsi="http://www.w3.org/2001/XMLSchema-instance" xmlns:pc="http://schemas.microsoft.com/office/infopath/2007/PartnerControls">
+  <documentManagement/>
+</p:properties>
+</file>
+
+<file path=customXml/item2.xml><?xml version="1.0" encoding="utf-8"?>
+<?mso-contentType ?>
+<FormTemplates xmlns="http://schemas.microsoft.com/sharepoint/v3/contenttype/forms">
+  <Display>DocumentLibraryForm</Display>
+  <Edit>DocumentLibraryForm</Edit>
+  <New>DocumentLibraryForm</New>
+</FormTemplates>
+</file>
+
+<file path=customXml/item3.xml><?xml version="1.0" encoding="utf-8"?>
 <ct:contentTypeSchema xmlns:ct="http://schemas.microsoft.com/office/2006/metadata/contentType" xmlns:ma="http://schemas.microsoft.com/office/2006/metadata/properties/metaAttributes" ct:_="" ma:_="" ma:contentTypeName="Dokument" ma:contentTypeID="0x01010031884995E9A9A64AA3A22F4FAF40DDA5" ma:contentTypeVersion="10" ma:contentTypeDescription="Opret et nyt dokument." ma:contentTypeScope="" ma:versionID="7fa7d9f195de276ea4c1a9fff3c049ec">
   <xsd:schema xmlns:xsd="http://www.w3.org/2001/XMLSchema" xmlns:xs="http://www.w3.org/2001/XMLSchema" xmlns:p="http://schemas.microsoft.com/office/2006/metadata/properties" xmlns:ns3="e8132505-76f9-4137-ae7c-79276eeb74ea" xmlns:ns4="7578888b-be12-48a9-baea-4639ac51bf0c" targetNamespace="http://schemas.microsoft.com/office/2006/metadata/properties" ma:root="true" ma:fieldsID="076d9c2a788861b7ed4a03d46d3a03ff" ns3:_="" ns4:_="">
     <xsd:import namespace="e8132505-76f9-4137-ae7c-79276eeb74ea"/>
@@ -6540,22 +5844,32 @@
 </ct:contentTypeSchema>
 </file>
 
-<file path=customXml/item2.xml><?xml version="1.0" encoding="utf-8"?>
-<?mso-contentType ?>
-<FormTemplates xmlns="http://schemas.microsoft.com/sharepoint/v3/contenttype/forms">
-  <Display>DocumentLibraryForm</Display>
-  <Edit>DocumentLibraryForm</Edit>
-  <New>DocumentLibraryForm</New>
-</FormTemplates>
+<file path=customXml/itemProps1.xml><?xml version="1.0" encoding="utf-8"?>
+<ds:datastoreItem xmlns:ds="http://schemas.openxmlformats.org/officeDocument/2006/customXml" ds:itemID="{ED690633-923A-4B7A-955F-C8A0920D5516}">
+  <ds:schemaRefs>
+    <ds:schemaRef ds:uri="http://schemas.microsoft.com/office/2006/documentManagement/types"/>
+    <ds:schemaRef ds:uri="e8132505-76f9-4137-ae7c-79276eeb74ea"/>
+    <ds:schemaRef ds:uri="http://purl.org/dc/elements/1.1/"/>
+    <ds:schemaRef ds:uri="7578888b-be12-48a9-baea-4639ac51bf0c"/>
+    <ds:schemaRef ds:uri="http://purl.org/dc/terms/"/>
+    <ds:schemaRef ds:uri="http://schemas.microsoft.com/office/infopath/2007/PartnerControls"/>
+    <ds:schemaRef ds:uri="http://purl.org/dc/dcmitype/"/>
+    <ds:schemaRef ds:uri="http://schemas.openxmlformats.org/package/2006/metadata/core-properties"/>
+    <ds:schemaRef ds:uri="http://schemas.microsoft.com/office/2006/metadata/properties"/>
+    <ds:schemaRef ds:uri="http://www.w3.org/XML/1998/namespace"/>
+  </ds:schemaRefs>
+</ds:datastoreItem>
 </file>
 
-<file path=customXml/item3.xml><?xml version="1.0" encoding="utf-8"?>
-<p:properties xmlns:p="http://schemas.microsoft.com/office/2006/metadata/properties" xmlns:xsi="http://www.w3.org/2001/XMLSchema-instance" xmlns:pc="http://schemas.microsoft.com/office/infopath/2007/PartnerControls">
-  <documentManagement/>
-</p:properties>
+<file path=customXml/itemProps2.xml><?xml version="1.0" encoding="utf-8"?>
+<ds:datastoreItem xmlns:ds="http://schemas.openxmlformats.org/officeDocument/2006/customXml" ds:itemID="{6EAE0146-B973-49A7-AAE0-BED20D95224D}">
+  <ds:schemaRefs>
+    <ds:schemaRef ds:uri="http://schemas.microsoft.com/sharepoint/v3/contenttype/forms"/>
+  </ds:schemaRefs>
+</ds:datastoreItem>
 </file>
 
-<file path=customXml/itemProps1.xml><?xml version="1.0" encoding="utf-8"?>
+<file path=customXml/itemProps3.xml><?xml version="1.0" encoding="utf-8"?>
 <ds:datastoreItem xmlns:ds="http://schemas.openxmlformats.org/officeDocument/2006/customXml" ds:itemID="{E22069C1-4876-4F96-8B47-86B7E94098DB}">
   <ds:schemaRefs>
     <ds:schemaRef ds:uri="http://schemas.microsoft.com/office/2006/metadata/contentType"/>
@@ -6572,29 +5886,4 @@
     <ds:schemaRef ds:uri="http://schemas.microsoft.com/internal/obd"/>
   </ds:schemaRefs>
 </ds:datastoreItem>
-</file>
-
-<file path=customXml/itemProps2.xml><?xml version="1.0" encoding="utf-8"?>
-<ds:datastoreItem xmlns:ds="http://schemas.openxmlformats.org/officeDocument/2006/customXml" ds:itemID="{6EAE0146-B973-49A7-AAE0-BED20D95224D}">
-  <ds:schemaRefs>
-    <ds:schemaRef ds:uri="http://schemas.microsoft.com/sharepoint/v3/contenttype/forms"/>
-  </ds:schemaRefs>
-</ds:datastoreItem>
-</file>
-
-<file path=customXml/itemProps3.xml><?xml version="1.0" encoding="utf-8"?>
-<ds:datastoreItem xmlns:ds="http://schemas.openxmlformats.org/officeDocument/2006/customXml" ds:itemID="{ED690633-923A-4B7A-955F-C8A0920D5516}">
-  <ds:schemaRefs>
-    <ds:schemaRef ds:uri="http://schemas.microsoft.com/office/2006/documentManagement/types"/>
-    <ds:schemaRef ds:uri="e8132505-76f9-4137-ae7c-79276eeb74ea"/>
-    <ds:schemaRef ds:uri="http://purl.org/dc/elements/1.1/"/>
-    <ds:schemaRef ds:uri="7578888b-be12-48a9-baea-4639ac51bf0c"/>
-    <ds:schemaRef ds:uri="http://purl.org/dc/terms/"/>
-    <ds:schemaRef ds:uri="http://schemas.microsoft.com/office/infopath/2007/PartnerControls"/>
-    <ds:schemaRef ds:uri="http://purl.org/dc/dcmitype/"/>
-    <ds:schemaRef ds:uri="http://schemas.openxmlformats.org/package/2006/metadata/core-properties"/>
-    <ds:schemaRef ds:uri="http://schemas.microsoft.com/office/2006/metadata/properties"/>
-    <ds:schemaRef ds:uri="http://www.w3.org/XML/1998/namespace"/>
-  </ds:schemaRefs>
-</ds:datastoreItem>
 </file>